--- a/03. Analisis y diseño/02. Casos de uso/02. Casos de uso/CU09 - Crear mesa de examen.docx
+++ b/03. Analisis y diseño/02. Casos de uso/02. Casos de uso/CU09 - Crear mesa de examen.docx
@@ -651,7 +651,7 @@
               <w:noProof/>
               <w:sz w:val="22"/>
               <w:szCs w:val="22"/>
-              <w:lang w:eastAsia="es-ES"/>
+              <w:lang w:val="es-AR" w:eastAsia="es-AR"/>
             </w:rPr>
           </w:pPr>
           <w:r>
@@ -663,7 +663,7 @@
           <w:r>
             <w:fldChar w:fldCharType="separate"/>
           </w:r>
-          <w:hyperlink w:anchor="_Toc257615429" w:history="1">
+          <w:hyperlink w:anchor="_Toc496174605" w:history="1">
             <w:r>
               <w:rPr>
                 <w:rStyle w:val="Hipervnculo"/>
@@ -690,7 +690,7 @@
                 <w:noProof/>
                 <w:webHidden/>
               </w:rPr>
-              <w:instrText xml:space="preserve"> PAGEREF _Toc257615429 \h </w:instrText>
+              <w:instrText xml:space="preserve"> PAGEREF _Toc496174605 \h </w:instrText>
             </w:r>
             <w:r>
               <w:rPr>
@@ -731,10 +731,10 @@
               <w:noProof/>
               <w:sz w:val="22"/>
               <w:szCs w:val="22"/>
-              <w:lang w:eastAsia="es-ES"/>
+              <w:lang w:val="es-AR" w:eastAsia="es-AR"/>
             </w:rPr>
           </w:pPr>
-          <w:hyperlink w:anchor="_Toc257615430" w:history="1">
+          <w:hyperlink w:anchor="_Toc496174606" w:history="1">
             <w:r>
               <w:rPr>
                 <w:rStyle w:val="Hipervnculo"/>
@@ -761,7 +761,7 @@
                 <w:noProof/>
                 <w:webHidden/>
               </w:rPr>
-              <w:instrText xml:space="preserve"> PAGEREF _Toc257615430 \h </w:instrText>
+              <w:instrText xml:space="preserve"> PAGEREF _Toc496174606 \h </w:instrText>
             </w:r>
             <w:r>
               <w:rPr>
@@ -802,10 +802,10 @@
               <w:noProof/>
               <w:sz w:val="22"/>
               <w:szCs w:val="22"/>
-              <w:lang w:eastAsia="es-ES"/>
+              <w:lang w:val="es-AR" w:eastAsia="es-AR"/>
             </w:rPr>
           </w:pPr>
-          <w:hyperlink w:anchor="_Toc257615431" w:history="1">
+          <w:hyperlink w:anchor="_Toc496174607" w:history="1">
             <w:r>
               <w:rPr>
                 <w:rStyle w:val="Hipervnculo"/>
@@ -832,7 +832,7 @@
                 <w:noProof/>
                 <w:webHidden/>
               </w:rPr>
-              <w:instrText xml:space="preserve"> PAGEREF _Toc257615431 \h </w:instrText>
+              <w:instrText xml:space="preserve"> PAGEREF _Toc496174607 \h </w:instrText>
             </w:r>
             <w:r>
               <w:rPr>
@@ -873,10 +873,10 @@
               <w:noProof/>
               <w:sz w:val="22"/>
               <w:szCs w:val="22"/>
-              <w:lang w:eastAsia="es-ES"/>
+              <w:lang w:val="es-AR" w:eastAsia="es-AR"/>
             </w:rPr>
           </w:pPr>
-          <w:hyperlink w:anchor="_Toc257615432" w:history="1">
+          <w:hyperlink w:anchor="_Toc496174608" w:history="1">
             <w:r>
               <w:rPr>
                 <w:rStyle w:val="Hipervnculo"/>
@@ -903,7 +903,7 @@
                 <w:noProof/>
                 <w:webHidden/>
               </w:rPr>
-              <w:instrText xml:space="preserve"> PAGEREF _Toc257615432 \h </w:instrText>
+              <w:instrText xml:space="preserve"> PAGEREF _Toc496174608 \h </w:instrText>
             </w:r>
             <w:r>
               <w:rPr>
@@ -944,10 +944,10 @@
               <w:noProof/>
               <w:sz w:val="22"/>
               <w:szCs w:val="22"/>
-              <w:lang w:eastAsia="es-ES"/>
+              <w:lang w:val="es-AR" w:eastAsia="es-AR"/>
             </w:rPr>
           </w:pPr>
-          <w:hyperlink w:anchor="_Toc257615433" w:history="1">
+          <w:hyperlink w:anchor="_Toc496174609" w:history="1">
             <w:r>
               <w:rPr>
                 <w:rStyle w:val="Hipervnculo"/>
@@ -974,7 +974,7 @@
                 <w:noProof/>
                 <w:webHidden/>
               </w:rPr>
-              <w:instrText xml:space="preserve"> PAGEREF _Toc257615433 \h </w:instrText>
+              <w:instrText xml:space="preserve"> PAGEREF _Toc496174609 \h </w:instrText>
             </w:r>
             <w:r>
               <w:rPr>
@@ -994,7 +994,7 @@
                 <w:noProof/>
                 <w:webHidden/>
               </w:rPr>
-              <w:t>4</w:t>
+              <w:t>5</w:t>
             </w:r>
             <w:r>
               <w:rPr>
@@ -1015,10 +1015,10 @@
               <w:noProof/>
               <w:sz w:val="22"/>
               <w:szCs w:val="22"/>
-              <w:lang w:eastAsia="es-ES"/>
+              <w:lang w:val="es-AR" w:eastAsia="es-AR"/>
             </w:rPr>
           </w:pPr>
-          <w:hyperlink w:anchor="_Toc257615434" w:history="1">
+          <w:hyperlink w:anchor="_Toc496174610" w:history="1">
             <w:r>
               <w:rPr>
                 <w:rStyle w:val="Hipervnculo"/>
@@ -1045,7 +1045,7 @@
                 <w:noProof/>
                 <w:webHidden/>
               </w:rPr>
-              <w:instrText xml:space="preserve"> PAGEREF _Toc257615434 \h </w:instrText>
+              <w:instrText xml:space="preserve"> PAGEREF _Toc496174610 \h </w:instrText>
             </w:r>
             <w:r>
               <w:rPr>
@@ -1065,7 +1065,7 @@
                 <w:noProof/>
                 <w:webHidden/>
               </w:rPr>
-              <w:t>4</w:t>
+              <w:t>5</w:t>
             </w:r>
             <w:r>
               <w:rPr>
@@ -1086,10 +1086,10 @@
               <w:noProof/>
               <w:sz w:val="22"/>
               <w:szCs w:val="22"/>
-              <w:lang w:eastAsia="es-ES"/>
+              <w:lang w:val="es-AR" w:eastAsia="es-AR"/>
             </w:rPr>
           </w:pPr>
-          <w:hyperlink w:anchor="_Toc257615435" w:history="1">
+          <w:hyperlink w:anchor="_Toc496174611" w:history="1">
             <w:r>
               <w:rPr>
                 <w:rStyle w:val="Hipervnculo"/>
@@ -1116,7 +1116,7 @@
                 <w:noProof/>
                 <w:webHidden/>
               </w:rPr>
-              <w:instrText xml:space="preserve"> PAGEREF _Toc257615435 \h </w:instrText>
+              <w:instrText xml:space="preserve"> PAGEREF _Toc496174611 \h </w:instrText>
             </w:r>
             <w:r>
               <w:rPr>
@@ -1136,7 +1136,7 @@
                 <w:noProof/>
                 <w:webHidden/>
               </w:rPr>
-              <w:t>4</w:t>
+              <w:t>5</w:t>
             </w:r>
             <w:r>
               <w:rPr>
@@ -1157,10 +1157,10 @@
               <w:noProof/>
               <w:sz w:val="22"/>
               <w:szCs w:val="22"/>
-              <w:lang w:eastAsia="es-ES"/>
+              <w:lang w:val="es-AR" w:eastAsia="es-AR"/>
             </w:rPr>
           </w:pPr>
-          <w:hyperlink w:anchor="_Toc257615436" w:history="1">
+          <w:hyperlink w:anchor="_Toc496174612" w:history="1">
             <w:r>
               <w:rPr>
                 <w:rStyle w:val="Hipervnculo"/>
@@ -1187,7 +1187,7 @@
                 <w:noProof/>
                 <w:webHidden/>
               </w:rPr>
-              <w:instrText xml:space="preserve"> PAGEREF _Toc257615436 \h </w:instrText>
+              <w:instrText xml:space="preserve"> PAGEREF _Toc496174612 \h </w:instrText>
             </w:r>
             <w:r>
               <w:rPr>
@@ -1228,10 +1228,10 @@
               <w:noProof/>
               <w:sz w:val="22"/>
               <w:szCs w:val="22"/>
-              <w:lang w:eastAsia="es-ES"/>
+              <w:lang w:val="es-AR" w:eastAsia="es-AR"/>
             </w:rPr>
           </w:pPr>
-          <w:hyperlink w:anchor="_Toc257615437" w:history="1">
+          <w:hyperlink w:anchor="_Toc496174613" w:history="1">
             <w:r>
               <w:rPr>
                 <w:rStyle w:val="Hipervnculo"/>
@@ -1258,7 +1258,7 @@
                 <w:noProof/>
                 <w:webHidden/>
               </w:rPr>
-              <w:instrText xml:space="preserve"> PAGEREF _Toc257615437 \h </w:instrText>
+              <w:instrText xml:space="preserve"> PAGEREF _Toc496174613 \h </w:instrText>
             </w:r>
             <w:r>
               <w:rPr>
@@ -1278,7 +1278,7 @@
                 <w:noProof/>
                 <w:webHidden/>
               </w:rPr>
-              <w:t>5</w:t>
+              <w:t>6</w:t>
             </w:r>
             <w:r>
               <w:rPr>
@@ -1299,10 +1299,10 @@
               <w:noProof/>
               <w:sz w:val="22"/>
               <w:szCs w:val="22"/>
-              <w:lang w:eastAsia="es-ES"/>
+              <w:lang w:val="es-AR" w:eastAsia="es-AR"/>
             </w:rPr>
           </w:pPr>
-          <w:hyperlink w:anchor="_Toc257615438" w:history="1">
+          <w:hyperlink w:anchor="_Toc496174614" w:history="1">
             <w:r>
               <w:rPr>
                 <w:rStyle w:val="Hipervnculo"/>
@@ -1329,7 +1329,7 @@
                 <w:noProof/>
                 <w:webHidden/>
               </w:rPr>
-              <w:instrText xml:space="preserve"> PAGEREF _Toc257615438 \h </w:instrText>
+              <w:instrText xml:space="preserve"> PAGEREF _Toc496174614 \h </w:instrText>
             </w:r>
             <w:r>
               <w:rPr>
@@ -1349,7 +1349,7 @@
                 <w:noProof/>
                 <w:webHidden/>
               </w:rPr>
-              <w:t>5</w:t>
+              <w:t>6</w:t>
             </w:r>
             <w:r>
               <w:rPr>
@@ -1370,10 +1370,10 @@
               <w:noProof/>
               <w:sz w:val="22"/>
               <w:szCs w:val="22"/>
-              <w:lang w:eastAsia="es-ES"/>
+              <w:lang w:val="es-AR" w:eastAsia="es-AR"/>
             </w:rPr>
           </w:pPr>
-          <w:hyperlink w:anchor="_Toc257615439" w:history="1">
+          <w:hyperlink w:anchor="_Toc496174615" w:history="1">
             <w:r>
               <w:rPr>
                 <w:rStyle w:val="Hipervnculo"/>
@@ -1400,7 +1400,7 @@
                 <w:noProof/>
                 <w:webHidden/>
               </w:rPr>
-              <w:instrText xml:space="preserve"> PAGEREF _Toc257615439 \h </w:instrText>
+              <w:instrText xml:space="preserve"> PAGEREF _Toc496174615 \h </w:instrText>
             </w:r>
             <w:r>
               <w:rPr>
@@ -1420,7 +1420,112 @@
                 <w:noProof/>
                 <w:webHidden/>
               </w:rPr>
-              <w:t>5</w:t>
+              <w:t>7</w:t>
+            </w:r>
+            <w:r>
+              <w:rPr>
+                <w:noProof/>
+                <w:webHidden/>
+              </w:rPr>
+              <w:fldChar w:fldCharType="end"/>
+            </w:r>
+          </w:hyperlink>
+        </w:p>
+        <w:p>
+          <w:pPr>
+            <w:pStyle w:val="TDC1"/>
+            <w:rPr>
+              <w:rFonts w:eastAsiaTheme="minorEastAsia"/>
+              <w:b w:val="0"/>
+              <w:bCs w:val="0"/>
+              <w:noProof/>
+              <w:sz w:val="22"/>
+              <w:szCs w:val="22"/>
+              <w:lang w:val="es-AR" w:eastAsia="es-AR"/>
+            </w:rPr>
+          </w:pPr>
+          <w:hyperlink w:anchor="_Toc496174616" w:history="1">
+            <w:r>
+              <w:rPr>
+                <w:rStyle w:val="Hipervnculo"/>
+                <w:noProof/>
+              </w:rPr>
+              <w:drawing>
+                <wp:inline distT="0" distB="0" distL="0" distR="0">
+                  <wp:extent cx="5185691" cy="2301342"/>
+                  <wp:effectExtent l="19050" t="0" r="0" b="0"/>
+                  <wp:docPr id="6" name="9 Imagen" descr="Sin título-5.jpg"/>
+                  <wp:cNvGraphicFramePr>
+                    <a:graphicFrameLocks xmlns:a="http://schemas.openxmlformats.org/drawingml/2006/main" noChangeAspect="1"/>
+                  </wp:cNvGraphicFramePr>
+                  <a:graphic xmlns:a="http://schemas.openxmlformats.org/drawingml/2006/main">
+                    <a:graphicData uri="http://schemas.openxmlformats.org/drawingml/2006/picture">
+                      <pic:pic xmlns:pic="http://schemas.openxmlformats.org/drawingml/2006/picture">
+                        <pic:nvPicPr>
+                          <pic:cNvPr id="0" name="Sin título-5.jpg"/>
+                          <pic:cNvPicPr/>
+                        </pic:nvPicPr>
+                        <pic:blipFill>
+                          <a:blip r:embed="rId13" cstate="print"/>
+                          <a:stretch>
+                            <a:fillRect/>
+                          </a:stretch>
+                        </pic:blipFill>
+                        <pic:spPr>
+                          <a:xfrm>
+                            <a:off x="0" y="0"/>
+                            <a:ext cx="5185691" cy="2301342"/>
+                          </a:xfrm>
+                          <a:prstGeom prst="rect">
+                            <a:avLst/>
+                          </a:prstGeom>
+                        </pic:spPr>
+                      </pic:pic>
+                    </a:graphicData>
+                  </a:graphic>
+                </wp:inline>
+              </w:drawing>
+            </w:r>
+            <w:r>
+              <w:rPr>
+                <w:noProof/>
+                <w:webHidden/>
+              </w:rPr>
+              <w:tab/>
+            </w:r>
+            <w:r>
+              <w:rPr>
+                <w:noProof/>
+                <w:webHidden/>
+              </w:rPr>
+              <w:fldChar w:fldCharType="begin"/>
+            </w:r>
+            <w:r>
+              <w:rPr>
+                <w:noProof/>
+                <w:webHidden/>
+              </w:rPr>
+              <w:instrText xml:space="preserve"> PAGEREF _Toc496174616 \h </w:instrText>
+            </w:r>
+            <w:r>
+              <w:rPr>
+                <w:noProof/>
+                <w:webHidden/>
+              </w:rPr>
+            </w:r>
+            <w:r>
+              <w:rPr>
+                <w:noProof/>
+                <w:webHidden/>
+              </w:rPr>
+              <w:fldChar w:fldCharType="separate"/>
+            </w:r>
+            <w:r>
+              <w:rPr>
+                <w:noProof/>
+                <w:webHidden/>
+              </w:rPr>
+              <w:t>8</w:t>
             </w:r>
             <w:r>
               <w:rPr>
@@ -1478,7 +1583,7 @@
       </w:pPr>
       <w:bookmarkStart w:id="0" w:name="_Toc228206475"/>
       <w:bookmarkStart w:id="1" w:name="_Toc234686580"/>
-      <w:bookmarkStart w:id="2" w:name="_Toc257615429"/>
+      <w:bookmarkStart w:id="2" w:name="_Toc496174605"/>
       <w:r>
         <w:t>Descripción</w:t>
       </w:r>
@@ -1505,7 +1610,7 @@
       </w:pPr>
       <w:bookmarkStart w:id="3" w:name="_Toc228206476"/>
       <w:bookmarkStart w:id="4" w:name="_Toc234686581"/>
-      <w:bookmarkStart w:id="5" w:name="_Toc257615430"/>
+      <w:bookmarkStart w:id="5" w:name="_Toc496174606"/>
       <w:r>
         <w:t>Actores del CU</w:t>
       </w:r>
@@ -1549,7 +1654,7 @@
       </w:pPr>
       <w:bookmarkStart w:id="6" w:name="_Toc228206477"/>
       <w:bookmarkStart w:id="7" w:name="_Toc234686582"/>
-      <w:bookmarkStart w:id="8" w:name="_Toc257615431"/>
+      <w:bookmarkStart w:id="8" w:name="_Toc496174607"/>
       <w:r>
         <w:t>Precondiciones</w:t>
       </w:r>
@@ -1579,7 +1684,7 @@
       </w:pPr>
       <w:bookmarkStart w:id="9" w:name="_Toc228206478"/>
       <w:bookmarkStart w:id="10" w:name="_Toc234686583"/>
-      <w:bookmarkStart w:id="11" w:name="_Toc257615432"/>
+      <w:bookmarkStart w:id="11" w:name="_Toc496174608"/>
       <w:r>
         <w:t>Flujo de Eventos Normal</w:t>
       </w:r>
@@ -1779,7 +1884,7 @@
         <w:jc w:val="both"/>
       </w:pPr>
       <w:r>
-        <w:t>Sector: Campo de texto obligatorio.</w:t>
+        <w:t>Nombre: Campo de texto obligatorio.</w:t>
       </w:r>
     </w:p>
     <w:p>
@@ -1795,22 +1900,6 @@
         <w:jc w:val="both"/>
       </w:pPr>
       <w:r>
-        <w:t>Nombre: Campo de texto obligatorio.</w:t>
-      </w:r>
-    </w:p>
-    <w:p>
-      <w:pPr>
-        <w:pStyle w:val="Prrafodelista"/>
-        <w:numPr>
-          <w:ilvl w:val="0"/>
-          <w:numId w:val="15"/>
-        </w:numPr>
-        <w:spacing w:before="120" w:after="120"/>
-        <w:ind w:hanging="357"/>
-        <w:contextualSpacing w:val="0"/>
-        <w:jc w:val="both"/>
-      </w:pPr>
-      <w:r>
         <w:t>Hora: Desplegable obligatorio.</w:t>
       </w:r>
     </w:p>
@@ -1891,7 +1980,6 @@
         <w:jc w:val="both"/>
       </w:pPr>
       <w:r>
-        <w:lastRenderedPageBreak/>
         <w:t>La Interface BD crea el nuevo registro en la base de datos.</w:t>
       </w:r>
     </w:p>
@@ -1908,6 +1996,7 @@
         <w:jc w:val="both"/>
       </w:pPr>
       <w:r>
+        <w:lastRenderedPageBreak/>
         <w:t>La Interface BD devuelve ok  Mesa Examen.</w:t>
       </w:r>
     </w:p>
@@ -1989,7 +2078,7 @@
       </w:pPr>
       <w:bookmarkStart w:id="12" w:name="_Toc228206479"/>
       <w:bookmarkStart w:id="13" w:name="_Toc234686584"/>
-      <w:bookmarkStart w:id="14" w:name="_Toc257615433"/>
+      <w:bookmarkStart w:id="14" w:name="_Toc496174609"/>
       <w:proofErr w:type="spellStart"/>
       <w:r>
         <w:t>Poscondiciones</w:t>
@@ -2017,7 +2106,7 @@
       </w:pPr>
       <w:bookmarkStart w:id="15" w:name="_Toc228206480"/>
       <w:bookmarkStart w:id="16" w:name="_Toc234686585"/>
-      <w:bookmarkStart w:id="17" w:name="_Toc257615434"/>
+      <w:bookmarkStart w:id="17" w:name="_Toc496174610"/>
       <w:r>
         <w:t>Flujo de Eventos Alternativo</w:t>
       </w:r>
@@ -2040,6 +2129,9 @@
           <w:ilvl w:val="0"/>
           <w:numId w:val="16"/>
         </w:numPr>
+        <w:spacing w:before="120" w:after="120"/>
+        <w:ind w:left="714" w:hanging="357"/>
+        <w:contextualSpacing w:val="0"/>
         <w:jc w:val="both"/>
       </w:pPr>
       <w:r>
@@ -2059,6 +2151,9 @@
           <w:ilvl w:val="0"/>
           <w:numId w:val="16"/>
         </w:numPr>
+        <w:spacing w:before="120" w:after="120"/>
+        <w:ind w:left="714" w:hanging="357"/>
+        <w:contextualSpacing w:val="0"/>
         <w:jc w:val="both"/>
       </w:pPr>
       <w:r>
@@ -2072,6 +2167,9 @@
           <w:ilvl w:val="0"/>
           <w:numId w:val="16"/>
         </w:numPr>
+        <w:spacing w:before="120" w:after="120"/>
+        <w:ind w:left="714" w:hanging="357"/>
+        <w:contextualSpacing w:val="0"/>
         <w:jc w:val="both"/>
       </w:pPr>
       <w:r>
@@ -2090,49 +2188,33 @@
       <w:pPr>
         <w:jc w:val="both"/>
       </w:pPr>
-      <w:bookmarkStart w:id="18" w:name="_GoBack"/>
+      <w:r>
+        <w:br/>
+      </w:r>
+    </w:p>
+    <w:p>
+      <w:pPr>
+        <w:pStyle w:val="PSI-Ttulo1"/>
+      </w:pPr>
+      <w:bookmarkStart w:id="18" w:name="_Toc228206481"/>
+      <w:bookmarkStart w:id="19" w:name="_Toc234686586"/>
+      <w:bookmarkStart w:id="20" w:name="_Toc496174611"/>
+      <w:r>
+        <w:t>Diagramas Asociados</w:t>
+      </w:r>
       <w:bookmarkEnd w:id="18"/>
-      <w:r>
-        <w:br/>
-      </w:r>
-    </w:p>
-    <w:p>
-      <w:pPr>
-        <w:pStyle w:val="PSI-Ttulo1"/>
-      </w:pPr>
-      <w:bookmarkStart w:id="19" w:name="_Toc228206481"/>
-      <w:bookmarkStart w:id="20" w:name="_Toc234686586"/>
-      <w:bookmarkStart w:id="21" w:name="_Toc257615435"/>
-      <w:r>
-        <w:t>Diagramas Asociados</w:t>
-      </w:r>
       <w:bookmarkEnd w:id="19"/>
       <w:bookmarkEnd w:id="20"/>
+    </w:p>
+    <w:p>
+      <w:pPr>
+        <w:pStyle w:val="PSI-Ttulo2"/>
+      </w:pPr>
+      <w:bookmarkStart w:id="21" w:name="_Toc496174612"/>
+      <w:r>
+        <w:t>Diagrama de Casos de Uso</w:t>
+      </w:r>
       <w:bookmarkEnd w:id="21"/>
-    </w:p>
-    <w:p>
-      <w:pPr>
-        <w:jc w:val="both"/>
-      </w:pPr>
-      <w:r>
-        <w:t>[Incluir aquí todos los diagramas UML asociados a este documento.]</w:t>
-      </w:r>
-    </w:p>
-    <w:p>
-      <w:pPr>
-        <w:pStyle w:val="PSI-Comentario"/>
-        <w:ind w:left="0" w:firstLine="0"/>
-      </w:pPr>
-    </w:p>
-    <w:p>
-      <w:pPr>
-        <w:pStyle w:val="PSI-Ttulo2"/>
-      </w:pPr>
-      <w:bookmarkStart w:id="22" w:name="_Toc257615436"/>
-      <w:r>
-        <w:t>Diagrama de Casos de Uso</w:t>
-      </w:r>
-      <w:bookmarkEnd w:id="22"/>
     </w:p>
     <w:p>
       <w:pPr>
@@ -2154,7 +2236,6 @@
           <w:noProof/>
           <w:lang w:eastAsia="es-AR"/>
         </w:rPr>
-        <w:lastRenderedPageBreak/>
         <w:drawing>
           <wp:inline distT="0" distB="0" distL="0" distR="0">
             <wp:extent cx="4857750" cy="2105025"/>
@@ -2171,7 +2252,7 @@
                     <pic:cNvPicPr/>
                   </pic:nvPicPr>
                   <pic:blipFill>
-                    <a:blip r:embed="rId13">
+                    <a:blip r:embed="rId14">
                       <a:extLst>
                         <a:ext uri="{28A0092B-C50C-407E-A947-70E740481C1C}">
                           <a14:useLocalDpi xmlns:a14="http://schemas.microsoft.com/office/drawing/2010/main" val="0"/>
@@ -2202,59 +2283,35 @@
       <w:pPr>
         <w:pStyle w:val="PSI-Ttulo2"/>
       </w:pPr>
-      <w:bookmarkStart w:id="23" w:name="_Toc257615437"/>
-      <w:r>
+      <w:bookmarkStart w:id="22" w:name="_Toc496174613"/>
+      <w:r>
+        <w:lastRenderedPageBreak/>
         <w:t>Diagrama de Secuencia</w:t>
       </w:r>
-      <w:bookmarkEnd w:id="23"/>
+      <w:bookmarkEnd w:id="22"/>
     </w:p>
     <w:p>
       <w:pPr>
         <w:jc w:val="both"/>
       </w:pPr>
       <w:r>
-        <w:t>[</w:t>
-      </w:r>
-      <w:r>
-        <w:t xml:space="preserve">En el </w:t>
-      </w:r>
-      <w:r>
-        <w:rPr>
-          <w:rFonts w:ascii="Garamond-Italic" w:hAnsi="Garamond-Italic" w:cs="Garamond-Italic"/>
-          <w:iCs/>
-        </w:rPr>
-        <w:t xml:space="preserve">diagrama de secuencia </w:t>
-      </w:r>
-      <w:r>
-        <w:t xml:space="preserve">se muestra la interacción de los objetos que componen un sistema de forma temporal. </w:t>
+        <w:t>Se adjunta a continuación el diagrama se secuencia para el flujo principal del presente caso de uso:</w:t>
       </w:r>
     </w:p>
     <w:p>
       <w:pPr>
         <w:jc w:val="both"/>
-      </w:pPr>
-      <w:r>
-        <w:t>Un diagrama de secuencia muestra la interacción de un conjunto de objetos en una aplicación a través del tiempo y se modela para cada método de la clase</w:t>
-      </w:r>
-      <w:r>
-        <w:t>]</w:t>
-      </w:r>
-    </w:p>
-    <w:p>
-      <w:pPr>
-        <w:pStyle w:val="PSI-Normal"/>
-        <w:jc w:val="center"/>
       </w:pPr>
       <w:r>
         <w:rPr>
           <w:noProof/>
-          <w:lang w:eastAsia="es-AR"/>
+          <w:lang w:val="es-AR" w:eastAsia="es-AR"/>
         </w:rPr>
         <w:drawing>
           <wp:inline distT="0" distB="0" distL="0" distR="0">
-            <wp:extent cx="5137741" cy="2946377"/>
-            <wp:effectExtent l="19050" t="0" r="5759" b="0"/>
-            <wp:docPr id="2" name="Imagen 4"/>
+            <wp:extent cx="5400040" cy="1991360"/>
+            <wp:effectExtent l="0" t="0" r="0" b="0"/>
+            <wp:docPr id="1" name="Imagen 1"/>
             <wp:cNvGraphicFramePr>
               <a:graphicFrameLocks xmlns:a="http://schemas.openxmlformats.org/drawingml/2006/main" noChangeAspect="1"/>
             </wp:cNvGraphicFramePr>
@@ -2262,33 +2319,29 @@
               <a:graphicData uri="http://schemas.openxmlformats.org/drawingml/2006/picture">
                 <pic:pic xmlns:pic="http://schemas.openxmlformats.org/drawingml/2006/picture">
                   <pic:nvPicPr>
-                    <pic:cNvPr id="0" name="Picture 4"/>
-                    <pic:cNvPicPr>
-                      <a:picLocks noChangeAspect="1" noChangeArrowheads="1"/>
-                    </pic:cNvPicPr>
+                    <pic:cNvPr id="1" name="CU09 - Crear mesa de examen.jpg"/>
+                    <pic:cNvPicPr/>
                   </pic:nvPicPr>
                   <pic:blipFill>
-                    <a:blip r:embed="rId14" cstate="print"/>
-                    <a:srcRect/>
+                    <a:blip r:embed="rId15">
+                      <a:extLst>
+                        <a:ext uri="{28A0092B-C50C-407E-A947-70E740481C1C}">
+                          <a14:useLocalDpi xmlns:a14="http://schemas.microsoft.com/office/drawing/2010/main" val="0"/>
+                        </a:ext>
+                      </a:extLst>
+                    </a:blip>
                     <a:stretch>
                       <a:fillRect/>
                     </a:stretch>
                   </pic:blipFill>
-                  <pic:spPr bwMode="auto">
+                  <pic:spPr>
                     <a:xfrm>
                       <a:off x="0" y="0"/>
-                      <a:ext cx="5148179" cy="2952363"/>
+                      <a:ext cx="5400040" cy="1991360"/>
                     </a:xfrm>
                     <a:prstGeom prst="rect">
                       <a:avLst/>
                     </a:prstGeom>
-                    <a:noFill/>
-                    <a:ln w="9525">
-                      <a:noFill/>
-                      <a:miter lim="800000"/>
-                      <a:headEnd/>
-                      <a:tailEnd/>
-                    </a:ln>
                   </pic:spPr>
                 </pic:pic>
               </a:graphicData>
@@ -2299,19 +2352,18 @@
     </w:p>
     <w:p>
       <w:pPr>
-        <w:pStyle w:val="PSI-Normal"/>
-        <w:jc w:val="center"/>
+        <w:jc w:val="both"/>
       </w:pPr>
     </w:p>
     <w:p>
       <w:pPr>
         <w:pStyle w:val="PSI-Ttulo2"/>
       </w:pPr>
-      <w:bookmarkStart w:id="24" w:name="_Toc257615438"/>
+      <w:bookmarkStart w:id="23" w:name="_Toc496174614"/>
       <w:r>
         <w:t>Diagrama de Colaboración</w:t>
       </w:r>
-      <w:bookmarkEnd w:id="24"/>
+      <w:bookmarkEnd w:id="23"/>
     </w:p>
     <w:p>
       <w:pPr>
@@ -2359,11 +2411,7 @@
         <w:t xml:space="preserve"> </w:t>
       </w:r>
       <w:r>
-        <w:t xml:space="preserve">En </w:t>
-      </w:r>
-      <w:r>
-        <w:lastRenderedPageBreak/>
-        <w:t>estos diagramas los mensajes enviados de un objeto a otro se representa</w:t>
+        <w:t>En estos diagramas los mensajes enviados de un objeto a otro se representa</w:t>
       </w:r>
       <w:r>
         <w:t xml:space="preserve"> </w:t>
@@ -2420,6 +2468,7 @@
           <w:noProof/>
           <w:lang w:eastAsia="es-AR"/>
         </w:rPr>
+        <w:lastRenderedPageBreak/>
         <w:drawing>
           <wp:inline distT="0" distB="0" distL="0" distR="0">
             <wp:extent cx="2613728" cy="3019647"/>
@@ -2436,7 +2485,7 @@
                     <pic:cNvPicPr/>
                   </pic:nvPicPr>
                   <pic:blipFill>
-                    <a:blip r:embed="rId15" cstate="print"/>
+                    <a:blip r:embed="rId16" cstate="print"/>
                     <a:stretch>
                       <a:fillRect/>
                     </a:stretch>
@@ -2473,11 +2522,11 @@
       <w:pPr>
         <w:pStyle w:val="PSI-Ttulo2"/>
       </w:pPr>
-      <w:bookmarkStart w:id="25" w:name="_Toc257615439"/>
+      <w:bookmarkStart w:id="24" w:name="_Toc496174615"/>
       <w:r>
         <w:t>Diagrama de Estados</w:t>
       </w:r>
-      <w:bookmarkEnd w:id="25"/>
+      <w:bookmarkEnd w:id="24"/>
     </w:p>
     <w:p>
       <w:pPr>
@@ -2609,7 +2658,10 @@
     <w:p>
       <w:pPr>
         <w:pStyle w:val="PSI-Ttulo1"/>
-      </w:pPr>
+        <w:outlineLvl w:val="9"/>
+      </w:pPr>
+      <w:bookmarkStart w:id="25" w:name="_Toc496174616"/>
+      <w:bookmarkStart w:id="26" w:name="_GoBack"/>
       <w:r>
         <w:rPr>
           <w:noProof/>
@@ -2632,7 +2684,7 @@
                     <pic:cNvPicPr/>
                   </pic:nvPicPr>
                   <pic:blipFill>
-                    <a:blip r:embed="rId16" cstate="print"/>
+                    <a:blip r:embed="rId13" cstate="print"/>
                     <a:stretch>
                       <a:fillRect/>
                     </a:stretch>
@@ -2652,6 +2704,8 @@
           </wp:inline>
         </w:drawing>
       </w:r>
+      <w:bookmarkEnd w:id="25"/>
+      <w:bookmarkEnd w:id="26"/>
     </w:p>
     <w:sectPr>
       <w:headerReference w:type="default" r:id="rId17"/>
@@ -6133,7 +6187,7 @@
 </file>
 
 <file path=customXml/itemProps2.xml><?xml version="1.0" encoding="utf-8"?>
-<ds:datastoreItem xmlns:ds="http://schemas.openxmlformats.org/officeDocument/2006/customXml" ds:itemID="{727266AD-03DB-4DCA-972C-C134720E98B7}">
+<ds:datastoreItem xmlns:ds="http://schemas.openxmlformats.org/officeDocument/2006/customXml" ds:itemID="{BB0DBFF9-E598-47BF-94C7-4AE1AACB0EA5}">
   <ds:schemaRefs>
     <ds:schemaRef ds:uri="http://schemas.openxmlformats.org/officeDocument/2006/bibliography"/>
   </ds:schemaRefs>

--- a/03. Analisis y diseño/02. Casos de uso/02. Casos de uso/CU09 - Crear mesa de examen.docx
+++ b/03. Analisis y diseño/02. Casos de uso/02. Casos de uso/CU09 - Crear mesa de examen.docx
@@ -1449,6 +1449,7 @@
               <w:rPr>
                 <w:rStyle w:val="Hipervnculo"/>
                 <w:noProof/>
+                <w:lang w:val="es-AR" w:eastAsia="es-AR"/>
               </w:rPr>
               <w:drawing>
                 <wp:inline distT="0" distB="0" distL="0" distR="0">
@@ -1596,27 +1597,29 @@
         <w:jc w:val="both"/>
       </w:pPr>
       <w:r>
-        <w:t>[Breve descripción en líneas generales de la funcionalidad del caso de uso, de los actores que intervienen y del entorno de invocación]</w:t>
+        <w:t>Este caso de uso es iniciado por el actor. Mediante este, un actor puede realizar la creación individual de una mesa de examen. Esto se da en casos donde la mesa de examen no ha sido cargada a través del archivo correspondiente.</w:t>
       </w:r>
     </w:p>
     <w:p>
       <w:pPr>
         <w:ind w:left="720"/>
       </w:pPr>
+      <w:bookmarkStart w:id="3" w:name="_GoBack"/>
+      <w:bookmarkEnd w:id="3"/>
     </w:p>
     <w:p>
       <w:pPr>
         <w:pStyle w:val="PSI-Ttulo1"/>
       </w:pPr>
-      <w:bookmarkStart w:id="3" w:name="_Toc228206476"/>
-      <w:bookmarkStart w:id="4" w:name="_Toc234686581"/>
-      <w:bookmarkStart w:id="5" w:name="_Toc496174606"/>
+      <w:bookmarkStart w:id="4" w:name="_Toc228206476"/>
+      <w:bookmarkStart w:id="5" w:name="_Toc234686581"/>
+      <w:bookmarkStart w:id="6" w:name="_Toc496174606"/>
       <w:r>
         <w:t>Actores del CU</w:t>
       </w:r>
-      <w:bookmarkEnd w:id="3"/>
       <w:bookmarkEnd w:id="4"/>
       <w:bookmarkEnd w:id="5"/>
+      <w:bookmarkEnd w:id="6"/>
     </w:p>
     <w:p>
       <w:pPr>
@@ -1652,15 +1655,15 @@
       <w:pPr>
         <w:pStyle w:val="PSI-Ttulo1"/>
       </w:pPr>
-      <w:bookmarkStart w:id="6" w:name="_Toc228206477"/>
-      <w:bookmarkStart w:id="7" w:name="_Toc234686582"/>
-      <w:bookmarkStart w:id="8" w:name="_Toc496174607"/>
+      <w:bookmarkStart w:id="7" w:name="_Toc228206477"/>
+      <w:bookmarkStart w:id="8" w:name="_Toc234686582"/>
+      <w:bookmarkStart w:id="9" w:name="_Toc496174607"/>
       <w:r>
         <w:t>Precondiciones</w:t>
       </w:r>
-      <w:bookmarkEnd w:id="6"/>
       <w:bookmarkEnd w:id="7"/>
       <w:bookmarkEnd w:id="8"/>
+      <w:bookmarkEnd w:id="9"/>
       <w:r>
         <w:t xml:space="preserve"> </w:t>
       </w:r>
@@ -1682,15 +1685,15 @@
       <w:pPr>
         <w:pStyle w:val="PSI-Ttulo1"/>
       </w:pPr>
-      <w:bookmarkStart w:id="9" w:name="_Toc228206478"/>
-      <w:bookmarkStart w:id="10" w:name="_Toc234686583"/>
-      <w:bookmarkStart w:id="11" w:name="_Toc496174608"/>
+      <w:bookmarkStart w:id="10" w:name="_Toc228206478"/>
+      <w:bookmarkStart w:id="11" w:name="_Toc234686583"/>
+      <w:bookmarkStart w:id="12" w:name="_Toc496174608"/>
       <w:r>
         <w:t>Flujo de Eventos Normal</w:t>
       </w:r>
-      <w:bookmarkEnd w:id="9"/>
       <w:bookmarkEnd w:id="10"/>
       <w:bookmarkEnd w:id="11"/>
+      <w:bookmarkEnd w:id="12"/>
     </w:p>
     <w:p>
       <w:pPr>
@@ -1980,6 +1983,7 @@
         <w:jc w:val="both"/>
       </w:pPr>
       <w:r>
+        <w:lastRenderedPageBreak/>
         <w:t>La Interface BD crea el nuevo registro en la base de datos.</w:t>
       </w:r>
     </w:p>
@@ -1996,7 +2000,6 @@
         <w:jc w:val="both"/>
       </w:pPr>
       <w:r>
-        <w:lastRenderedPageBreak/>
         <w:t>La Interface BD devuelve ok  Mesa Examen.</w:t>
       </w:r>
     </w:p>
@@ -2076,17 +2079,15 @@
       <w:pPr>
         <w:pStyle w:val="PSI-Ttulo1"/>
       </w:pPr>
-      <w:bookmarkStart w:id="12" w:name="_Toc228206479"/>
-      <w:bookmarkStart w:id="13" w:name="_Toc234686584"/>
-      <w:bookmarkStart w:id="14" w:name="_Toc496174609"/>
-      <w:proofErr w:type="spellStart"/>
+      <w:bookmarkStart w:id="13" w:name="_Toc228206479"/>
+      <w:bookmarkStart w:id="14" w:name="_Toc234686584"/>
+      <w:bookmarkStart w:id="15" w:name="_Toc496174609"/>
       <w:r>
         <w:t>Poscondiciones</w:t>
       </w:r>
-      <w:bookmarkEnd w:id="12"/>
       <w:bookmarkEnd w:id="13"/>
       <w:bookmarkEnd w:id="14"/>
-      <w:proofErr w:type="spellEnd"/>
+      <w:bookmarkEnd w:id="15"/>
       <w:r>
         <w:t xml:space="preserve"> </w:t>
       </w:r>
@@ -2104,15 +2105,15 @@
       <w:pPr>
         <w:pStyle w:val="PSI-Ttulo1"/>
       </w:pPr>
-      <w:bookmarkStart w:id="15" w:name="_Toc228206480"/>
-      <w:bookmarkStart w:id="16" w:name="_Toc234686585"/>
-      <w:bookmarkStart w:id="17" w:name="_Toc496174610"/>
+      <w:bookmarkStart w:id="16" w:name="_Toc228206480"/>
+      <w:bookmarkStart w:id="17" w:name="_Toc234686585"/>
+      <w:bookmarkStart w:id="18" w:name="_Toc496174610"/>
       <w:r>
         <w:t>Flujo de Eventos Alternativo</w:t>
       </w:r>
-      <w:bookmarkEnd w:id="15"/>
       <w:bookmarkEnd w:id="16"/>
       <w:bookmarkEnd w:id="17"/>
+      <w:bookmarkEnd w:id="18"/>
     </w:p>
     <w:p>
       <w:pPr>
@@ -2196,25 +2197,25 @@
       <w:pPr>
         <w:pStyle w:val="PSI-Ttulo1"/>
       </w:pPr>
-      <w:bookmarkStart w:id="18" w:name="_Toc228206481"/>
-      <w:bookmarkStart w:id="19" w:name="_Toc234686586"/>
-      <w:bookmarkStart w:id="20" w:name="_Toc496174611"/>
+      <w:bookmarkStart w:id="19" w:name="_Toc228206481"/>
+      <w:bookmarkStart w:id="20" w:name="_Toc234686586"/>
+      <w:bookmarkStart w:id="21" w:name="_Toc496174611"/>
       <w:r>
         <w:t>Diagramas Asociados</w:t>
       </w:r>
-      <w:bookmarkEnd w:id="18"/>
       <w:bookmarkEnd w:id="19"/>
       <w:bookmarkEnd w:id="20"/>
+      <w:bookmarkEnd w:id="21"/>
     </w:p>
     <w:p>
       <w:pPr>
         <w:pStyle w:val="PSI-Ttulo2"/>
       </w:pPr>
-      <w:bookmarkStart w:id="21" w:name="_Toc496174612"/>
+      <w:bookmarkStart w:id="22" w:name="_Toc496174612"/>
       <w:r>
         <w:t>Diagrama de Casos de Uso</w:t>
       </w:r>
-      <w:bookmarkEnd w:id="21"/>
+      <w:bookmarkEnd w:id="22"/>
     </w:p>
     <w:p>
       <w:pPr>
@@ -2236,6 +2237,7 @@
           <w:noProof/>
           <w:lang w:eastAsia="es-AR"/>
         </w:rPr>
+        <w:lastRenderedPageBreak/>
         <w:drawing>
           <wp:inline distT="0" distB="0" distL="0" distR="0">
             <wp:extent cx="4857750" cy="2105025"/>
@@ -2283,12 +2285,11 @@
       <w:pPr>
         <w:pStyle w:val="PSI-Ttulo2"/>
       </w:pPr>
-      <w:bookmarkStart w:id="22" w:name="_Toc496174613"/>
-      <w:r>
-        <w:lastRenderedPageBreak/>
+      <w:bookmarkStart w:id="23" w:name="_Toc496174613"/>
+      <w:r>
         <w:t>Diagrama de Secuencia</w:t>
       </w:r>
-      <w:bookmarkEnd w:id="22"/>
+      <w:bookmarkEnd w:id="23"/>
     </w:p>
     <w:p>
       <w:pPr>
@@ -2359,11 +2360,11 @@
       <w:pPr>
         <w:pStyle w:val="PSI-Ttulo2"/>
       </w:pPr>
-      <w:bookmarkStart w:id="23" w:name="_Toc496174614"/>
+      <w:bookmarkStart w:id="24" w:name="_Toc496174614"/>
       <w:r>
         <w:t>Diagrama de Colaboración</w:t>
       </w:r>
-      <w:bookmarkEnd w:id="23"/>
+      <w:bookmarkEnd w:id="24"/>
     </w:p>
     <w:p>
       <w:pPr>
@@ -2522,11 +2523,11 @@
       <w:pPr>
         <w:pStyle w:val="PSI-Ttulo2"/>
       </w:pPr>
-      <w:bookmarkStart w:id="24" w:name="_Toc496174615"/>
+      <w:bookmarkStart w:id="25" w:name="_Toc496174615"/>
       <w:r>
         <w:t>Diagrama de Estados</w:t>
       </w:r>
-      <w:bookmarkEnd w:id="24"/>
+      <w:bookmarkEnd w:id="25"/>
     </w:p>
     <w:p>
       <w:pPr>
@@ -2636,15 +2637,7 @@
         <w:t xml:space="preserve"> </w:t>
       </w:r>
       <w:r>
-        <w:t xml:space="preserve">ocurre de forma rápida e </w:t>
-      </w:r>
-      <w:proofErr w:type="spellStart"/>
-      <w:r>
-        <w:t>ininterrumpible</w:t>
-      </w:r>
-      <w:proofErr w:type="spellEnd"/>
-      <w:r>
-        <w:t>.</w:t>
+        <w:t>ocurre de forma rápida e ininterrumpible.</w:t>
       </w:r>
       <w:r>
         <w:t>]</w:t>
@@ -2660,8 +2653,7 @@
         <w:pStyle w:val="PSI-Ttulo1"/>
         <w:outlineLvl w:val="9"/>
       </w:pPr>
-      <w:bookmarkStart w:id="25" w:name="_Toc496174616"/>
-      <w:bookmarkStart w:id="26" w:name="_GoBack"/>
+      <w:bookmarkStart w:id="26" w:name="_Toc496174616"/>
       <w:r>
         <w:rPr>
           <w:noProof/>
@@ -2704,7 +2696,6 @@
           </wp:inline>
         </w:drawing>
       </w:r>
-      <w:bookmarkEnd w:id="25"/>
       <w:bookmarkEnd w:id="26"/>
     </w:p>
     <w:sectPr>
@@ -2846,7 +2837,7 @@
             <w:rFonts w:asciiTheme="majorHAnsi" w:hAnsiTheme="majorHAnsi" w:cstheme="majorHAnsi"/>
             <w:noProof/>
           </w:rPr>
-          <w:t>8</w:t>
+          <w:t>3</w:t>
         </w:r>
         <w:r>
           <w:rPr>
@@ -6187,7 +6178,7 @@
 </file>
 
 <file path=customXml/itemProps2.xml><?xml version="1.0" encoding="utf-8"?>
-<ds:datastoreItem xmlns:ds="http://schemas.openxmlformats.org/officeDocument/2006/customXml" ds:itemID="{BB0DBFF9-E598-47BF-94C7-4AE1AACB0EA5}">
+<ds:datastoreItem xmlns:ds="http://schemas.openxmlformats.org/officeDocument/2006/customXml" ds:itemID="{48D65713-11CF-43E6-A003-64909F57A2BC}">
   <ds:schemaRefs>
     <ds:schemaRef ds:uri="http://schemas.openxmlformats.org/officeDocument/2006/bibliography"/>
   </ds:schemaRefs>

--- a/03. Analisis y diseño/02. Casos de uso/02. Casos de uso/CU09 - Crear mesa de examen.docx
+++ b/03. Analisis y diseño/02. Casos de uso/02. Casos de uso/CU09 - Crear mesa de examen.docx
@@ -1,6 +1,6 @@
 
 <file path=word/document.xml><?xml version="1.0" encoding="utf-8"?>
-<w:document xmlns:wpc="http://schemas.microsoft.com/office/word/2010/wordprocessingCanvas" xmlns:mc="http://schemas.openxmlformats.org/markup-compatibility/2006" xmlns:o="urn:schemas-microsoft-com:office:office" xmlns:r="http://schemas.openxmlformats.org/officeDocument/2006/relationships" xmlns:m="http://schemas.openxmlformats.org/officeDocument/2006/math" xmlns:v="urn:schemas-microsoft-com:vml" xmlns:wp14="http://schemas.microsoft.com/office/word/2010/wordprocessingDrawing" xmlns:wp="http://schemas.openxmlformats.org/drawingml/2006/wordprocessingDrawing" xmlns:w10="urn:schemas-microsoft-com:office:word" xmlns:w="http://schemas.openxmlformats.org/wordprocessingml/2006/main" xmlns:w14="http://schemas.microsoft.com/office/word/2010/wordml" xmlns:w15="http://schemas.microsoft.com/office/word/2012/wordml" xmlns:wpg="http://schemas.microsoft.com/office/word/2010/wordprocessingGroup" xmlns:wpi="http://schemas.microsoft.com/office/word/2010/wordprocessingInk" xmlns:wne="http://schemas.microsoft.com/office/word/2006/wordml" xmlns:wps="http://schemas.microsoft.com/office/word/2010/wordprocessingShape" mc:Ignorable="w14 w15 wp14">
+<w:document xmlns:ve="http://schemas.openxmlformats.org/markup-compatibility/2006" xmlns:o="urn:schemas-microsoft-com:office:office" xmlns:r="http://schemas.openxmlformats.org/officeDocument/2006/relationships" xmlns:m="http://schemas.openxmlformats.org/officeDocument/2006/math" xmlns:v="urn:schemas-microsoft-com:vml" xmlns:wp="http://schemas.openxmlformats.org/drawingml/2006/wordprocessingDrawing" xmlns:w10="urn:schemas-microsoft-com:office:word" xmlns:w="http://schemas.openxmlformats.org/wordprocessingml/2006/main" xmlns:wne="http://schemas.microsoft.com/office/word/2006/wordml">
   <w:body>
     <w:sdt>
       <w:sdtPr>
@@ -65,7 +65,7 @@
                         <a:blip r:embed="rId9" cstate="print">
                           <a:extLst>
                             <a:ext uri="{28A0092B-C50C-407E-A947-70E740481C1C}">
-                              <a14:useLocalDpi xmlns:a14="http://schemas.microsoft.com/office/drawing/2010/main" val="0"/>
+                              <a14:useLocalDpi xmlns:a14="http://schemas.microsoft.com/office/drawing/2010/main" xmlns:wps="http://schemas.microsoft.com/office/word/2010/wordprocessingShape" xmlns:wpi="http://schemas.microsoft.com/office/word/2010/wordprocessingInk" xmlns:wpg="http://schemas.microsoft.com/office/word/2010/wordprocessingGroup" xmlns:w15="http://schemas.microsoft.com/office/word/2012/wordml" xmlns:w14="http://schemas.microsoft.com/office/word/2010/wordml" xmlns:w="http://schemas.openxmlformats.org/wordprocessingml/2006/main" xmlns:w10="urn:schemas-microsoft-com:office:word" xmlns:wp14="http://schemas.microsoft.com/office/word/2010/wordprocessingDrawing" xmlns:v="urn:schemas-microsoft-com:vml" xmlns:o="urn:schemas-microsoft-com:office:office" xmlns:mc="http://schemas.openxmlformats.org/markup-compatibility/2006" xmlns:wpc="http://schemas.microsoft.com/office/word/2010/wordprocessingCanvas" xmlns="" val="0"/>
                             </a:ext>
                           </a:extLst>
                         </a:blip>
@@ -120,7 +120,7 @@
                         <a:blip r:embed="rId9" cstate="print">
                           <a:extLst>
                             <a:ext uri="{28A0092B-C50C-407E-A947-70E740481C1C}">
-                              <a14:useLocalDpi xmlns:a14="http://schemas.microsoft.com/office/drawing/2010/main" val="0"/>
+                              <a14:useLocalDpi xmlns:a14="http://schemas.microsoft.com/office/drawing/2010/main" xmlns:wps="http://schemas.microsoft.com/office/word/2010/wordprocessingShape" xmlns:wpi="http://schemas.microsoft.com/office/word/2010/wordprocessingInk" xmlns:wpg="http://schemas.microsoft.com/office/word/2010/wordprocessingGroup" xmlns:w15="http://schemas.microsoft.com/office/word/2012/wordml" xmlns:w14="http://schemas.microsoft.com/office/word/2010/wordml" xmlns:w="http://schemas.openxmlformats.org/wordprocessingml/2006/main" xmlns:w10="urn:schemas-microsoft-com:office:word" xmlns:wp14="http://schemas.microsoft.com/office/word/2010/wordprocessingDrawing" xmlns:v="urn:schemas-microsoft-com:vml" xmlns:o="urn:schemas-microsoft-com:office:office" xmlns:mc="http://schemas.openxmlformats.org/markup-compatibility/2006" xmlns:wpc="http://schemas.microsoft.com/office/word/2010/wordprocessingCanvas" xmlns="" val="0"/>
                             </a:ext>
                           </a:extLst>
                         </a:blip>
@@ -195,7 +195,7 @@
                         <a:blip r:embed="rId10" cstate="print">
                           <a:extLst>
                             <a:ext uri="{28A0092B-C50C-407E-A947-70E740481C1C}">
-                              <a14:useLocalDpi xmlns:a14="http://schemas.microsoft.com/office/drawing/2010/main" val="0"/>
+                              <a14:useLocalDpi xmlns:a14="http://schemas.microsoft.com/office/drawing/2010/main" xmlns:wps="http://schemas.microsoft.com/office/word/2010/wordprocessingShape" xmlns:wpi="http://schemas.microsoft.com/office/word/2010/wordprocessingInk" xmlns:wpg="http://schemas.microsoft.com/office/word/2010/wordprocessingGroup" xmlns:w15="http://schemas.microsoft.com/office/word/2012/wordml" xmlns:w14="http://schemas.microsoft.com/office/word/2010/wordml" xmlns:w="http://schemas.openxmlformats.org/wordprocessingml/2006/main" xmlns:w10="urn:schemas-microsoft-com:office:word" xmlns:wp14="http://schemas.microsoft.com/office/word/2010/wordprocessingDrawing" xmlns:v="urn:schemas-microsoft-com:vml" xmlns:o="urn:schemas-microsoft-com:office:office" xmlns:mc="http://schemas.openxmlformats.org/markup-compatibility/2006" xmlns:wpc="http://schemas.microsoft.com/office/word/2010/wordprocessingCanvas" xmlns="" val="0"/>
                             </a:ext>
                           </a:extLst>
                         </a:blip>
@@ -275,7 +275,6 @@
             <w:dataBinding w:prefixMappings="xmlns:ns0='http://schemas.openxmlformats.org/package/2006/metadata/core-properties' xmlns:ns1='http://purl.org/dc/elements/1.1/'" w:xpath="/ns0:coreProperties[1]/ns1:title[1]" w:storeItemID="{6C3C8BC8-F283-45AE-878A-BAB7291924A1}"/>
             <w:text/>
           </w:sdtPr>
-          <w:sdtEndPr/>
           <w:sdtContent>
             <w:p>
               <w:pPr>
@@ -309,7 +308,6 @@
             <w:dataBinding w:prefixMappings="xmlns:ns0='http://schemas.openxmlformats.org/package/2006/metadata/core-properties' xmlns:ns1='http://purl.org/dc/elements/1.1/'" w:xpath="/ns0:coreProperties[1]/ns1:subject[1]" w:storeItemID="{6C3C8BC8-F283-45AE-878A-BAB7291924A1}"/>
             <w:text/>
           </w:sdtPr>
-          <w:sdtEndPr/>
           <w:sdtContent>
             <w:p>
               <w:pPr>
@@ -377,7 +375,7 @@
                         <a:blip r:embed="rId11" cstate="print">
                           <a:extLst>
                             <a:ext uri="{28A0092B-C50C-407E-A947-70E740481C1C}">
-                              <a14:useLocalDpi xmlns:a14="http://schemas.microsoft.com/office/drawing/2010/main" val="0"/>
+                              <a14:useLocalDpi xmlns:a14="http://schemas.microsoft.com/office/drawing/2010/main" xmlns:wps="http://schemas.microsoft.com/office/word/2010/wordprocessingShape" xmlns:wpi="http://schemas.microsoft.com/office/word/2010/wordprocessingInk" xmlns:wpg="http://schemas.microsoft.com/office/word/2010/wordprocessingGroup" xmlns:w15="http://schemas.microsoft.com/office/word/2012/wordml" xmlns:w14="http://schemas.microsoft.com/office/word/2010/wordml" xmlns:w="http://schemas.openxmlformats.org/wordprocessingml/2006/main" xmlns:w10="urn:schemas-microsoft-com:office:word" xmlns:wp14="http://schemas.microsoft.com/office/word/2010/wordprocessingDrawing" xmlns:v="urn:schemas-microsoft-com:vml" xmlns:o="urn:schemas-microsoft-com:office:office" xmlns:mc="http://schemas.openxmlformats.org/markup-compatibility/2006" xmlns:wpc="http://schemas.microsoft.com/office/word/2010/wordprocessingCanvas" xmlns="" val="0"/>
                             </a:ext>
                           </a:extLst>
                         </a:blip>
@@ -432,7 +430,7 @@
                         <a:blip r:embed="rId11" cstate="print">
                           <a:extLst>
                             <a:ext uri="{28A0092B-C50C-407E-A947-70E740481C1C}">
-                              <a14:useLocalDpi xmlns:a14="http://schemas.microsoft.com/office/drawing/2010/main" val="0"/>
+                              <a14:useLocalDpi xmlns:a14="http://schemas.microsoft.com/office/drawing/2010/main" xmlns:wps="http://schemas.microsoft.com/office/word/2010/wordprocessingShape" xmlns:wpi="http://schemas.microsoft.com/office/word/2010/wordprocessingInk" xmlns:wpg="http://schemas.microsoft.com/office/word/2010/wordprocessingGroup" xmlns:w15="http://schemas.microsoft.com/office/word/2012/wordml" xmlns:w14="http://schemas.microsoft.com/office/word/2010/wordml" xmlns:w="http://schemas.openxmlformats.org/wordprocessingml/2006/main" xmlns:w10="urn:schemas-microsoft-com:office:word" xmlns:wp14="http://schemas.microsoft.com/office/word/2010/wordprocessingDrawing" xmlns:v="urn:schemas-microsoft-com:vml" xmlns:o="urn:schemas-microsoft-com:office:office" xmlns:mc="http://schemas.openxmlformats.org/markup-compatibility/2006" xmlns:wpc="http://schemas.microsoft.com/office/word/2010/wordprocessingCanvas" xmlns="" val="0"/>
                             </a:ext>
                           </a:extLst>
                         </a:blip>
@@ -580,7 +578,7 @@
                     <a:blip r:embed="rId12" cstate="print">
                       <a:extLst>
                         <a:ext uri="{28A0092B-C50C-407E-A947-70E740481C1C}">
-                          <a14:useLocalDpi xmlns:a14="http://schemas.microsoft.com/office/drawing/2010/main" val="0"/>
+                          <a14:useLocalDpi xmlns:a14="http://schemas.microsoft.com/office/drawing/2010/main" xmlns:wps="http://schemas.microsoft.com/office/word/2010/wordprocessingShape" xmlns:wpi="http://schemas.microsoft.com/office/word/2010/wordprocessingInk" xmlns:wpg="http://schemas.microsoft.com/office/word/2010/wordprocessingGroup" xmlns:w15="http://schemas.microsoft.com/office/word/2012/wordml" xmlns:w14="http://schemas.microsoft.com/office/word/2010/wordml" xmlns:w="http://schemas.openxmlformats.org/wordprocessingml/2006/main" xmlns:w10="urn:schemas-microsoft-com:office:word" xmlns:wp14="http://schemas.microsoft.com/office/word/2010/wordprocessingDrawing" xmlns:v="urn:schemas-microsoft-com:vml" xmlns:o="urn:schemas-microsoft-com:office:office" xmlns:mc="http://schemas.openxmlformats.org/markup-compatibility/2006" xmlns:wpc="http://schemas.microsoft.com/office/word/2010/wordprocessingCanvas" xmlns="" val="0"/>
                         </a:ext>
                       </a:extLst>
                     </a:blip>
@@ -628,7 +626,6 @@
           <w:docPartUnique/>
         </w:docPartObj>
       </w:sdtPr>
-      <w:sdtEndPr/>
       <w:sdtContent>
         <w:p>
           <w:pPr>
@@ -1447,48 +1444,6 @@
           <w:hyperlink w:anchor="_Toc496174616" w:history="1">
             <w:r>
               <w:rPr>
-                <w:rStyle w:val="Hipervnculo"/>
-                <w:noProof/>
-                <w:lang w:val="es-AR" w:eastAsia="es-AR"/>
-              </w:rPr>
-              <w:drawing>
-                <wp:inline distT="0" distB="0" distL="0" distR="0">
-                  <wp:extent cx="5185691" cy="2301342"/>
-                  <wp:effectExtent l="19050" t="0" r="0" b="0"/>
-                  <wp:docPr id="6" name="9 Imagen" descr="Sin título-5.jpg"/>
-                  <wp:cNvGraphicFramePr>
-                    <a:graphicFrameLocks xmlns:a="http://schemas.openxmlformats.org/drawingml/2006/main" noChangeAspect="1"/>
-                  </wp:cNvGraphicFramePr>
-                  <a:graphic xmlns:a="http://schemas.openxmlformats.org/drawingml/2006/main">
-                    <a:graphicData uri="http://schemas.openxmlformats.org/drawingml/2006/picture">
-                      <pic:pic xmlns:pic="http://schemas.openxmlformats.org/drawingml/2006/picture">
-                        <pic:nvPicPr>
-                          <pic:cNvPr id="0" name="Sin título-5.jpg"/>
-                          <pic:cNvPicPr/>
-                        </pic:nvPicPr>
-                        <pic:blipFill>
-                          <a:blip r:embed="rId13" cstate="print"/>
-                          <a:stretch>
-                            <a:fillRect/>
-                          </a:stretch>
-                        </pic:blipFill>
-                        <pic:spPr>
-                          <a:xfrm>
-                            <a:off x="0" y="0"/>
-                            <a:ext cx="5185691" cy="2301342"/>
-                          </a:xfrm>
-                          <a:prstGeom prst="rect">
-                            <a:avLst/>
-                          </a:prstGeom>
-                        </pic:spPr>
-                      </pic:pic>
-                    </a:graphicData>
-                  </a:graphic>
-                </wp:inline>
-              </w:drawing>
-            </w:r>
-            <w:r>
-              <w:rPr>
                 <w:noProof/>
                 <w:webHidden/>
               </w:rPr>
@@ -1566,7 +1521,6 @@
         <w:dataBinding w:prefixMappings="xmlns:ns0='http://purl.org/dc/elements/1.1/' xmlns:ns1='http://schemas.openxmlformats.org/package/2006/metadata/core-properties' " w:xpath="/ns1:coreProperties[1]/ns0:title[1]" w:storeItemID="{6C3C8BC8-F283-45AE-878A-BAB7291924A1}"/>
         <w:text/>
       </w:sdtPr>
-      <w:sdtEndPr/>
       <w:sdtContent>
         <w:p>
           <w:pPr>
@@ -1664,9 +1618,6 @@
       <w:bookmarkEnd w:id="7"/>
       <w:bookmarkEnd w:id="8"/>
       <w:bookmarkEnd w:id="9"/>
-      <w:r>
-        <w:t xml:space="preserve"> </w:t>
-      </w:r>
     </w:p>
     <w:p>
       <w:pPr>
@@ -2066,9 +2017,6 @@
       <w:r>
         <w:t>El caso de uso finaliza.</w:t>
       </w:r>
-      <w:r>
-        <w:t xml:space="preserve"> </w:t>
-      </w:r>
     </w:p>
     <w:p>
       <w:pPr>
@@ -2088,9 +2036,6 @@
       <w:bookmarkEnd w:id="13"/>
       <w:bookmarkEnd w:id="14"/>
       <w:bookmarkEnd w:id="15"/>
-      <w:r>
-        <w:t xml:space="preserve"> </w:t>
-      </w:r>
     </w:p>
     <w:p>
       <w:pPr>
@@ -2135,9 +2080,6 @@
         <w:contextualSpacing w:val="0"/>
         <w:jc w:val="both"/>
       </w:pPr>
-      <w:r>
-        <w:t xml:space="preserve"> </w:t>
-      </w:r>
       <w:r>
         <w:t xml:space="preserve">El Manejador Mesa solicita desplegar Pantalla Resultado </w:t>
       </w:r>
@@ -2254,10 +2196,10 @@
                     <pic:cNvPicPr/>
                   </pic:nvPicPr>
                   <pic:blipFill>
-                    <a:blip r:embed="rId14">
+                    <a:blip r:embed="rId13">
                       <a:extLst>
                         <a:ext uri="{28A0092B-C50C-407E-A947-70E740481C1C}">
-                          <a14:useLocalDpi xmlns:a14="http://schemas.microsoft.com/office/drawing/2010/main" val="0"/>
+                          <a14:useLocalDpi xmlns:a14="http://schemas.microsoft.com/office/drawing/2010/main" xmlns:wps="http://schemas.microsoft.com/office/word/2010/wordprocessingShape" xmlns:wpi="http://schemas.microsoft.com/office/word/2010/wordprocessingInk" xmlns:wpg="http://schemas.microsoft.com/office/word/2010/wordprocessingGroup" xmlns:w15="http://schemas.microsoft.com/office/word/2012/wordml" xmlns:w14="http://schemas.microsoft.com/office/word/2010/wordml" xmlns:w="http://schemas.openxmlformats.org/wordprocessingml/2006/main" xmlns:w10="urn:schemas-microsoft-com:office:word" xmlns:wp14="http://schemas.microsoft.com/office/word/2010/wordprocessingDrawing" xmlns:v="urn:schemas-microsoft-com:vml" xmlns:o="urn:schemas-microsoft-com:office:office" xmlns:mc="http://schemas.openxmlformats.org/markup-compatibility/2006" xmlns:wpc="http://schemas.microsoft.com/office/word/2010/wordprocessingCanvas" xmlns="" val="0"/>
                         </a:ext>
                       </a:extLst>
                     </a:blip>
@@ -2324,10 +2266,10 @@
                     <pic:cNvPicPr/>
                   </pic:nvPicPr>
                   <pic:blipFill>
-                    <a:blip r:embed="rId15">
+                    <a:blip r:embed="rId14">
                       <a:extLst>
                         <a:ext uri="{28A0092B-C50C-407E-A947-70E740481C1C}">
-                          <a14:useLocalDpi xmlns:a14="http://schemas.microsoft.com/office/drawing/2010/main" val="0"/>
+                          <a14:useLocalDpi xmlns:a14="http://schemas.microsoft.com/office/drawing/2010/main" xmlns:wps="http://schemas.microsoft.com/office/word/2010/wordprocessingShape" xmlns:wpi="http://schemas.microsoft.com/office/word/2010/wordprocessingInk" xmlns:wpg="http://schemas.microsoft.com/office/word/2010/wordprocessingGroup" xmlns:w15="http://schemas.microsoft.com/office/word/2012/wordml" xmlns:w14="http://schemas.microsoft.com/office/word/2010/wordml" xmlns:w="http://schemas.openxmlformats.org/wordprocessingml/2006/main" xmlns:w10="urn:schemas-microsoft-com:office:word" xmlns:wp14="http://schemas.microsoft.com/office/word/2010/wordprocessingDrawing" xmlns:v="urn:schemas-microsoft-com:vml" xmlns:o="urn:schemas-microsoft-com:office:office" xmlns:mc="http://schemas.openxmlformats.org/markup-compatibility/2006" xmlns:wpc="http://schemas.microsoft.com/office/word/2010/wordprocessingCanvas" xmlns="" val="0"/>
                         </a:ext>
                       </a:extLst>
                     </a:blip>
@@ -2368,144 +2310,9 @@
     </w:p>
     <w:p>
       <w:pPr>
-        <w:jc w:val="both"/>
-      </w:pPr>
-      <w:r>
-        <w:t>[</w:t>
-      </w:r>
-      <w:r>
-        <w:t>Un diagrama de colaboración, se puede decir que es una forma</w:t>
-      </w:r>
-      <w:r>
-        <w:t xml:space="preserve"> </w:t>
-      </w:r>
-      <w:r>
-        <w:t>alternativa al diagrama de secuencias a la hora de mostrar un escenario.</w:t>
-      </w:r>
-    </w:p>
-    <w:p>
-      <w:pPr>
-        <w:jc w:val="both"/>
-      </w:pPr>
-      <w:r>
-        <w:t>Este tipo de diagrama muestra las interacciones que ocurren entre los</w:t>
-      </w:r>
-      <w:r>
-        <w:t xml:space="preserve"> </w:t>
-      </w:r>
-      <w:r>
-        <w:t>objetos que participan en una situación determinada.</w:t>
-      </w:r>
-      <w:r>
-        <w:t xml:space="preserve"> </w:t>
-      </w:r>
-      <w:r>
-        <w:t>A diferencia del diagrama de secuencia, el diagrama de colaboración se</w:t>
-      </w:r>
-      <w:r>
-        <w:t xml:space="preserve"> </w:t>
-      </w:r>
-      <w:r>
-        <w:t>enfoca en la relación entre los objetos y su topología de comunicación.</w:t>
-      </w:r>
-      <w:r>
-        <w:t xml:space="preserve"> </w:t>
-      </w:r>
-      <w:r>
-        <w:t>En estos diagramas los mensajes enviados de un objeto a otro se representa</w:t>
-      </w:r>
-      <w:r>
-        <w:t xml:space="preserve"> </w:t>
-      </w:r>
-      <w:r>
-        <w:t>mediante flechas, acompañado del nombre del mensaje, los parámetros y</w:t>
-      </w:r>
-      <w:r>
-        <w:t xml:space="preserve"> </w:t>
-      </w:r>
-      <w:r>
-        <w:t>la secuencia del mensaje.</w:t>
-      </w:r>
-    </w:p>
-    <w:p>
-      <w:pPr>
-        <w:jc w:val="both"/>
-      </w:pPr>
-      <w:r>
-        <w:t>Estos diagramas están indicados para mostrar una situación o flujo de</w:t>
-      </w:r>
-      <w:r>
-        <w:t xml:space="preserve"> </w:t>
-      </w:r>
-      <w:r>
-        <w:t>programa específico y son considerados uno de los mejores diagramas</w:t>
-      </w:r>
-      <w:r>
-        <w:t xml:space="preserve"> </w:t>
-      </w:r>
-      <w:r>
-        <w:t>para mostrar o explicar rápidamente un proceso dentro de la lógica del</w:t>
-      </w:r>
-      <w:r>
-        <w:t xml:space="preserve"> </w:t>
-      </w:r>
-      <w:r>
-        <w:t>programa.</w:t>
-      </w:r>
-      <w:r>
-        <w:t xml:space="preserve"> </w:t>
-      </w:r>
-      <w:r>
-        <w:t>]</w:t>
-      </w:r>
-    </w:p>
-    <w:p>
-      <w:pPr>
         <w:pStyle w:val="PSI-Normal"/>
         <w:jc w:val="center"/>
       </w:pPr>
-      <w:r>
-        <w:rPr>
-          <w:noProof/>
-          <w:lang w:eastAsia="es-AR"/>
-        </w:rPr>
-        <w:lastRenderedPageBreak/>
-        <w:drawing>
-          <wp:inline distT="0" distB="0" distL="0" distR="0">
-            <wp:extent cx="2613728" cy="3019647"/>
-            <wp:effectExtent l="19050" t="0" r="0" b="0"/>
-            <wp:docPr id="7" name="6 Imagen" descr="Diagrama1.jpeg"/>
-            <wp:cNvGraphicFramePr>
-              <a:graphicFrameLocks xmlns:a="http://schemas.openxmlformats.org/drawingml/2006/main" noChangeAspect="1"/>
-            </wp:cNvGraphicFramePr>
-            <a:graphic xmlns:a="http://schemas.openxmlformats.org/drawingml/2006/main">
-              <a:graphicData uri="http://schemas.openxmlformats.org/drawingml/2006/picture">
-                <pic:pic xmlns:pic="http://schemas.openxmlformats.org/drawingml/2006/picture">
-                  <pic:nvPicPr>
-                    <pic:cNvPr id="0" name="Diagrama1.jpeg"/>
-                    <pic:cNvPicPr/>
-                  </pic:nvPicPr>
-                  <pic:blipFill>
-                    <a:blip r:embed="rId16" cstate="print"/>
-                    <a:stretch>
-                      <a:fillRect/>
-                    </a:stretch>
-                  </pic:blipFill>
-                  <pic:spPr>
-                    <a:xfrm>
-                      <a:off x="0" y="0"/>
-                      <a:ext cx="2616955" cy="3023375"/>
-                    </a:xfrm>
-                    <a:prstGeom prst="rect">
-                      <a:avLst/>
-                    </a:prstGeom>
-                  </pic:spPr>
-                </pic:pic>
-              </a:graphicData>
-            </a:graphic>
-          </wp:inline>
-        </w:drawing>
-      </w:r>
     </w:p>
     <w:p>
       <w:pPr>
@@ -2531,120 +2338,6 @@
     </w:p>
     <w:p>
       <w:pPr>
-        <w:jc w:val="both"/>
-      </w:pPr>
-      <w:r>
-        <w:t>[</w:t>
-      </w:r>
-      <w:r>
-        <w:t>Un estado es una condición durante la vida de un objeto, de forma que</w:t>
-      </w:r>
-      <w:r>
-        <w:t xml:space="preserve"> </w:t>
-      </w:r>
-      <w:r>
-        <w:t>cuando dicha condición se satisface se lleva a cabo alguna acción o se</w:t>
-      </w:r>
-      <w:r>
-        <w:t xml:space="preserve"> </w:t>
-      </w:r>
-      <w:r>
-        <w:t>espera por un evento. El estado de un objeto se puede caracterizar por el</w:t>
-      </w:r>
-      <w:r>
-        <w:t xml:space="preserve"> </w:t>
-      </w:r>
-      <w:r>
-        <w:t>valor de uno o varios de los atributos de su clase, además, el estado de un</w:t>
-      </w:r>
-      <w:r>
-        <w:t xml:space="preserve"> </w:t>
-      </w:r>
-      <w:r>
-        <w:t>objeto también se puede caracterizar por la existencia de un enlace con</w:t>
-      </w:r>
-      <w:r>
-        <w:t xml:space="preserve"> </w:t>
-      </w:r>
-      <w:r>
-        <w:t>otro objeto.</w:t>
-      </w:r>
-    </w:p>
-    <w:p>
-      <w:pPr>
-        <w:jc w:val="both"/>
-      </w:pPr>
-      <w:r>
-        <w:t>El diagrama de estados engloba todos los mensajes que un objeto puede</w:t>
-      </w:r>
-      <w:r>
-        <w:t xml:space="preserve"> </w:t>
-      </w:r>
-      <w:r>
-        <w:t>enviar o recibir, en otras palabras es un escenario que representa un</w:t>
-      </w:r>
-      <w:r>
-        <w:t xml:space="preserve"> </w:t>
-      </w:r>
-      <w:r>
-        <w:t>camino dentro de un diagrama.</w:t>
-      </w:r>
-    </w:p>
-    <w:p>
-      <w:pPr>
-        <w:jc w:val="both"/>
-      </w:pPr>
-      <w:r>
-        <w:t>Como característica de estos diagramas siempre cuentan con dos estados</w:t>
-      </w:r>
-      <w:r>
-        <w:t xml:space="preserve"> </w:t>
-      </w:r>
-      <w:r>
-        <w:t>especiales, el inicial y el final, con la particularidad que este diagrama</w:t>
-      </w:r>
-      <w:r>
-        <w:t xml:space="preserve"> </w:t>
-      </w:r>
-      <w:r>
-        <w:t>puede tener solo un estado inicial pero varios estados finales.</w:t>
-      </w:r>
-      <w:r>
-        <w:t xml:space="preserve"> </w:t>
-      </w:r>
-      <w:r>
-        <w:t>Una transición entre estados representa un cambio de un estado origen a</w:t>
-      </w:r>
-      <w:r>
-        <w:t xml:space="preserve"> </w:t>
-      </w:r>
-      <w:r>
-        <w:t>un estado sucesor destino que podría ser el mismo que el estado origen,</w:t>
-      </w:r>
-      <w:r>
-        <w:t xml:space="preserve"> </w:t>
-      </w:r>
-      <w:r>
-        <w:t>dicho cambio de estado puede estar aparejado con alguna acción.</w:t>
-      </w:r>
-      <w:r>
-        <w:t xml:space="preserve"> </w:t>
-      </w:r>
-      <w:r>
-        <w:t>Además las acciones se asocian a las transiciones y se consideran que</w:t>
-      </w:r>
-      <w:r>
-        <w:t xml:space="preserve"> </w:t>
-      </w:r>
-      <w:r>
-        <w:t>ocurre de forma rápida e ininterrumpible.</w:t>
-      </w:r>
-      <w:r>
-        <w:t>]</w:t>
-      </w:r>
-    </w:p>
-    <w:p>
-      <w:pPr>
         <w:pStyle w:val="PSI-Comentario"/>
       </w:pPr>
     </w:p>
@@ -2653,54 +2346,10 @@
         <w:pStyle w:val="PSI-Ttulo1"/>
         <w:outlineLvl w:val="9"/>
       </w:pPr>
-      <w:bookmarkStart w:id="26" w:name="_Toc496174616"/>
-      <w:r>
-        <w:rPr>
-          <w:noProof/>
-          <w:lang w:eastAsia="es-AR"/>
-        </w:rPr>
-        <w:lastRenderedPageBreak/>
-        <w:drawing>
-          <wp:inline distT="0" distB="0" distL="0" distR="0">
-            <wp:extent cx="5185691" cy="2301342"/>
-            <wp:effectExtent l="19050" t="0" r="0" b="0"/>
-            <wp:docPr id="10" name="9 Imagen" descr="Sin título-5.jpg"/>
-            <wp:cNvGraphicFramePr>
-              <a:graphicFrameLocks xmlns:a="http://schemas.openxmlformats.org/drawingml/2006/main" noChangeAspect="1"/>
-            </wp:cNvGraphicFramePr>
-            <a:graphic xmlns:a="http://schemas.openxmlformats.org/drawingml/2006/main">
-              <a:graphicData uri="http://schemas.openxmlformats.org/drawingml/2006/picture">
-                <pic:pic xmlns:pic="http://schemas.openxmlformats.org/drawingml/2006/picture">
-                  <pic:nvPicPr>
-                    <pic:cNvPr id="0" name="Sin título-5.jpg"/>
-                    <pic:cNvPicPr/>
-                  </pic:nvPicPr>
-                  <pic:blipFill>
-                    <a:blip r:embed="rId13" cstate="print"/>
-                    <a:stretch>
-                      <a:fillRect/>
-                    </a:stretch>
-                  </pic:blipFill>
-                  <pic:spPr>
-                    <a:xfrm>
-                      <a:off x="0" y="0"/>
-                      <a:ext cx="5185691" cy="2301342"/>
-                    </a:xfrm>
-                    <a:prstGeom prst="rect">
-                      <a:avLst/>
-                    </a:prstGeom>
-                  </pic:spPr>
-                </pic:pic>
-              </a:graphicData>
-            </a:graphic>
-          </wp:inline>
-        </w:drawing>
-      </w:r>
-      <w:bookmarkEnd w:id="26"/>
     </w:p>
     <w:sectPr>
-      <w:headerReference w:type="default" r:id="rId17"/>
-      <w:footerReference w:type="default" r:id="rId18"/>
+      <w:headerReference w:type="default" r:id="rId15"/>
+      <w:footerReference w:type="default" r:id="rId16"/>
       <w:pgSz w:w="11906" w:h="16838"/>
       <w:pgMar w:top="1535" w:right="1701" w:bottom="1417" w:left="1701" w:header="567" w:footer="572" w:gutter="0"/>
       <w:cols w:space="708"/>
@@ -2712,8 +2361,8 @@
 </file>
 
 <file path=word/endnotes.xml><?xml version="1.0" encoding="utf-8"?>
-<w:endnotes xmlns:wpc="http://schemas.microsoft.com/office/word/2010/wordprocessingCanvas" xmlns:mc="http://schemas.openxmlformats.org/markup-compatibility/2006" xmlns:o="urn:schemas-microsoft-com:office:office" xmlns:r="http://schemas.openxmlformats.org/officeDocument/2006/relationships" xmlns:m="http://schemas.openxmlformats.org/officeDocument/2006/math" xmlns:v="urn:schemas-microsoft-com:vml" xmlns:wp14="http://schemas.microsoft.com/office/word/2010/wordprocessingDrawing" xmlns:wp="http://schemas.openxmlformats.org/drawingml/2006/wordprocessingDrawing" xmlns:w10="urn:schemas-microsoft-com:office:word" xmlns:w="http://schemas.openxmlformats.org/wordprocessingml/2006/main" xmlns:w14="http://schemas.microsoft.com/office/word/2010/wordml" xmlns:w15="http://schemas.microsoft.com/office/word/2012/wordml" xmlns:wpg="http://schemas.microsoft.com/office/word/2010/wordprocessingGroup" xmlns:wpi="http://schemas.microsoft.com/office/word/2010/wordprocessingInk" xmlns:wne="http://schemas.microsoft.com/office/word/2006/wordml" xmlns:wps="http://schemas.microsoft.com/office/word/2010/wordprocessingShape" mc:Ignorable="w14 w15 wp14">
-  <w:endnote w:type="separator" w:id="-1">
+<w:endnotes xmlns:ve="http://schemas.openxmlformats.org/markup-compatibility/2006" xmlns:o="urn:schemas-microsoft-com:office:office" xmlns:r="http://schemas.openxmlformats.org/officeDocument/2006/relationships" xmlns:m="http://schemas.openxmlformats.org/officeDocument/2006/math" xmlns:v="urn:schemas-microsoft-com:vml" xmlns:wp="http://schemas.openxmlformats.org/drawingml/2006/wordprocessingDrawing" xmlns:w10="urn:schemas-microsoft-com:office:word" xmlns:w="http://schemas.openxmlformats.org/wordprocessingml/2006/main" xmlns:wne="http://schemas.microsoft.com/office/word/2006/wordml">
+  <w:endnote w:type="separator" w:id="0">
     <w:p>
       <w:pPr>
         <w:spacing w:before="0" w:line="240" w:lineRule="auto"/>
@@ -2724,7 +2373,7 @@
     </w:p>
     <w:p/>
   </w:endnote>
-  <w:endnote w:type="continuationSeparator" w:id="0">
+  <w:endnote w:type="continuationSeparator" w:id="1">
     <w:p>
       <w:pPr>
         <w:spacing w:before="0" w:line="240" w:lineRule="auto"/>
@@ -2739,7 +2388,7 @@
 </file>
 
 <file path=word/footer1.xml><?xml version="1.0" encoding="utf-8"?>
-<w:ftr xmlns:wpc="http://schemas.microsoft.com/office/word/2010/wordprocessingCanvas" xmlns:mc="http://schemas.openxmlformats.org/markup-compatibility/2006" xmlns:o="urn:schemas-microsoft-com:office:office" xmlns:r="http://schemas.openxmlformats.org/officeDocument/2006/relationships" xmlns:m="http://schemas.openxmlformats.org/officeDocument/2006/math" xmlns:v="urn:schemas-microsoft-com:vml" xmlns:wp14="http://schemas.microsoft.com/office/word/2010/wordprocessingDrawing" xmlns:wp="http://schemas.openxmlformats.org/drawingml/2006/wordprocessingDrawing" xmlns:w10="urn:schemas-microsoft-com:office:word" xmlns:w="http://schemas.openxmlformats.org/wordprocessingml/2006/main" xmlns:w14="http://schemas.microsoft.com/office/word/2010/wordml" xmlns:w15="http://schemas.microsoft.com/office/word/2012/wordml" xmlns:wpg="http://schemas.microsoft.com/office/word/2010/wordprocessingGroup" xmlns:wpi="http://schemas.microsoft.com/office/word/2010/wordprocessingInk" xmlns:wne="http://schemas.microsoft.com/office/word/2006/wordml" xmlns:wps="http://schemas.microsoft.com/office/word/2010/wordprocessingShape" mc:Ignorable="w14 w15 wp14">
+<w:ftr xmlns:ve="http://schemas.openxmlformats.org/markup-compatibility/2006" xmlns:o="urn:schemas-microsoft-com:office:office" xmlns:r="http://schemas.openxmlformats.org/officeDocument/2006/relationships" xmlns:m="http://schemas.openxmlformats.org/officeDocument/2006/math" xmlns:v="urn:schemas-microsoft-com:vml" xmlns:wp="http://schemas.openxmlformats.org/drawingml/2006/wordprocessingDrawing" xmlns:w10="urn:schemas-microsoft-com:office:word" xmlns:w="http://schemas.openxmlformats.org/wordprocessingml/2006/main" xmlns:wne="http://schemas.microsoft.com/office/word/2006/wordml">
   <w:p>
     <w:pPr>
       <w:tabs>
@@ -2756,7 +2405,6 @@
         <w:dataBinding w:prefixMappings="xmlns:ns0='http://schemas.openxmlformats.org/officeDocument/2006/extended-properties' " w:xpath="/ns0:Properties[1]/ns0:Company[1]" w:storeItemID="{6668398D-A668-4E3E-A5EB-62B293D839F1}"/>
         <w:text/>
       </w:sdtPr>
-      <w:sdtEndPr/>
       <w:sdtContent>
         <w:r>
           <w:rPr>
@@ -2791,7 +2439,6 @@
           <w:docPartUnique/>
         </w:docPartObj>
       </w:sdtPr>
-      <w:sdtEndPr/>
       <w:sdtContent>
         <w:r>
           <w:tab/>
@@ -2837,7 +2484,7 @@
             <w:rFonts w:asciiTheme="majorHAnsi" w:hAnsiTheme="majorHAnsi" w:cstheme="majorHAnsi"/>
             <w:noProof/>
           </w:rPr>
-          <w:t>3</w:t>
+          <w:t>6</w:t>
         </w:r>
         <w:r>
           <w:rPr>
@@ -2874,7 +2521,7 @@
             <w:rFonts w:asciiTheme="majorHAnsi" w:hAnsiTheme="majorHAnsi" w:cstheme="majorHAnsi"/>
             <w:noProof/>
           </w:rPr>
-          <w:t>8</w:t>
+          <w:t>6</w:t>
         </w:r>
         <w:r>
           <w:rPr>
@@ -2898,8 +2545,8 @@
 </file>
 
 <file path=word/footnotes.xml><?xml version="1.0" encoding="utf-8"?>
-<w:footnotes xmlns:wpc="http://schemas.microsoft.com/office/word/2010/wordprocessingCanvas" xmlns:mc="http://schemas.openxmlformats.org/markup-compatibility/2006" xmlns:o="urn:schemas-microsoft-com:office:office" xmlns:r="http://schemas.openxmlformats.org/officeDocument/2006/relationships" xmlns:m="http://schemas.openxmlformats.org/officeDocument/2006/math" xmlns:v="urn:schemas-microsoft-com:vml" xmlns:wp14="http://schemas.microsoft.com/office/word/2010/wordprocessingDrawing" xmlns:wp="http://schemas.openxmlformats.org/drawingml/2006/wordprocessingDrawing" xmlns:w10="urn:schemas-microsoft-com:office:word" xmlns:w="http://schemas.openxmlformats.org/wordprocessingml/2006/main" xmlns:w14="http://schemas.microsoft.com/office/word/2010/wordml" xmlns:w15="http://schemas.microsoft.com/office/word/2012/wordml" xmlns:wpg="http://schemas.microsoft.com/office/word/2010/wordprocessingGroup" xmlns:wpi="http://schemas.microsoft.com/office/word/2010/wordprocessingInk" xmlns:wne="http://schemas.microsoft.com/office/word/2006/wordml" xmlns:wps="http://schemas.microsoft.com/office/word/2010/wordprocessingShape" mc:Ignorable="w14 w15 wp14">
-  <w:footnote w:type="separator" w:id="-1">
+<w:footnotes xmlns:ve="http://schemas.openxmlformats.org/markup-compatibility/2006" xmlns:o="urn:schemas-microsoft-com:office:office" xmlns:r="http://schemas.openxmlformats.org/officeDocument/2006/relationships" xmlns:m="http://schemas.openxmlformats.org/officeDocument/2006/math" xmlns:v="urn:schemas-microsoft-com:vml" xmlns:wp="http://schemas.openxmlformats.org/drawingml/2006/wordprocessingDrawing" xmlns:w10="urn:schemas-microsoft-com:office:word" xmlns:w="http://schemas.openxmlformats.org/wordprocessingml/2006/main" xmlns:wne="http://schemas.microsoft.com/office/word/2006/wordml">
+  <w:footnote w:type="separator" w:id="0">
     <w:p>
       <w:pPr>
         <w:spacing w:before="0" w:line="240" w:lineRule="auto"/>
@@ -2910,7 +2557,7 @@
     </w:p>
     <w:p/>
   </w:footnote>
-  <w:footnote w:type="continuationSeparator" w:id="0">
+  <w:footnote w:type="continuationSeparator" w:id="1">
     <w:p>
       <w:pPr>
         <w:spacing w:before="0" w:line="240" w:lineRule="auto"/>
@@ -2925,7 +2572,7 @@
 </file>
 
 <file path=word/header1.xml><?xml version="1.0" encoding="utf-8"?>
-<w:hdr xmlns:wpc="http://schemas.microsoft.com/office/word/2010/wordprocessingCanvas" xmlns:mc="http://schemas.openxmlformats.org/markup-compatibility/2006" xmlns:o="urn:schemas-microsoft-com:office:office" xmlns:r="http://schemas.openxmlformats.org/officeDocument/2006/relationships" xmlns:m="http://schemas.openxmlformats.org/officeDocument/2006/math" xmlns:v="urn:schemas-microsoft-com:vml" xmlns:wp14="http://schemas.microsoft.com/office/word/2010/wordprocessingDrawing" xmlns:wp="http://schemas.openxmlformats.org/drawingml/2006/wordprocessingDrawing" xmlns:w10="urn:schemas-microsoft-com:office:word" xmlns:w="http://schemas.openxmlformats.org/wordprocessingml/2006/main" xmlns:w14="http://schemas.microsoft.com/office/word/2010/wordml" xmlns:w15="http://schemas.microsoft.com/office/word/2012/wordml" xmlns:wpg="http://schemas.microsoft.com/office/word/2010/wordprocessingGroup" xmlns:wpi="http://schemas.microsoft.com/office/word/2010/wordprocessingInk" xmlns:wne="http://schemas.microsoft.com/office/word/2006/wordml" xmlns:wps="http://schemas.microsoft.com/office/word/2010/wordprocessingShape" mc:Ignorable="w14 w15 wp14">
+<w:hdr xmlns:ve="http://schemas.openxmlformats.org/markup-compatibility/2006" xmlns:o="urn:schemas-microsoft-com:office:office" xmlns:r="http://schemas.openxmlformats.org/officeDocument/2006/relationships" xmlns:m="http://schemas.openxmlformats.org/officeDocument/2006/math" xmlns:v="urn:schemas-microsoft-com:vml" xmlns:wp="http://schemas.openxmlformats.org/drawingml/2006/wordprocessingDrawing" xmlns:w10="urn:schemas-microsoft-com:office:word" xmlns:w="http://schemas.openxmlformats.org/wordprocessingml/2006/main" xmlns:wne="http://schemas.microsoft.com/office/word/2006/wordml">
   <w:sdt>
     <w:sdtPr>
       <w:rPr>
@@ -2936,7 +2583,6 @@
       <w:dataBinding w:prefixMappings="xmlns:ns0='http://schemas.openxmlformats.org/package/2006/metadata/core-properties' xmlns:ns1='http://purl.org/dc/elements/1.1/'" w:xpath="/ns0:coreProperties[1]/ns1:title[1]" w:storeItemID="{6C3C8BC8-F283-45AE-878A-BAB7291924A1}"/>
       <w:text/>
     </w:sdtPr>
-    <w:sdtEndPr/>
     <w:sdtContent>
       <w:p>
         <w:pPr>
@@ -2998,7 +2644,6 @@
         <w:dataBinding w:prefixMappings="xmlns:ns0='http://schemas.openxmlformats.org/package/2006/metadata/core-properties' xmlns:ns1='http://purl.org/dc/elements/1.1/'" w:xpath="/ns0:coreProperties[1]/ns1:subject[1]" w:storeItemID="{6C3C8BC8-F283-45AE-878A-BAB7291924A1}"/>
         <w:text/>
       </w:sdtPr>
-      <w:sdtEndPr/>
       <w:sdtContent>
         <w:r>
           <w:rPr>
@@ -3021,8 +2666,8 @@
 </file>
 
 <file path=word/numbering.xml><?xml version="1.0" encoding="utf-8"?>
-<w:numbering xmlns:wpc="http://schemas.microsoft.com/office/word/2010/wordprocessingCanvas" xmlns:mc="http://schemas.openxmlformats.org/markup-compatibility/2006" xmlns:o="urn:schemas-microsoft-com:office:office" xmlns:r="http://schemas.openxmlformats.org/officeDocument/2006/relationships" xmlns:m="http://schemas.openxmlformats.org/officeDocument/2006/math" xmlns:v="urn:schemas-microsoft-com:vml" xmlns:wp14="http://schemas.microsoft.com/office/word/2010/wordprocessingDrawing" xmlns:wp="http://schemas.openxmlformats.org/drawingml/2006/wordprocessingDrawing" xmlns:w10="urn:schemas-microsoft-com:office:word" xmlns:w="http://schemas.openxmlformats.org/wordprocessingml/2006/main" xmlns:w14="http://schemas.microsoft.com/office/word/2010/wordml" xmlns:w15="http://schemas.microsoft.com/office/word/2012/wordml" xmlns:wpg="http://schemas.microsoft.com/office/word/2010/wordprocessingGroup" xmlns:wpi="http://schemas.microsoft.com/office/word/2010/wordprocessingInk" xmlns:wne="http://schemas.microsoft.com/office/word/2006/wordml" xmlns:wps="http://schemas.microsoft.com/office/word/2010/wordprocessingShape" mc:Ignorable="w14 w15 wp14">
-  <w:abstractNum w:abstractNumId="0" w15:restartNumberingAfterBreak="0">
+<w:numbering xmlns:ve="http://schemas.openxmlformats.org/markup-compatibility/2006" xmlns:o="urn:schemas-microsoft-com:office:office" xmlns:r="http://schemas.openxmlformats.org/officeDocument/2006/relationships" xmlns:m="http://schemas.openxmlformats.org/officeDocument/2006/math" xmlns:v="urn:schemas-microsoft-com:vml" xmlns:wp="http://schemas.openxmlformats.org/drawingml/2006/wordprocessingDrawing" xmlns:w10="urn:schemas-microsoft-com:office:word" xmlns:w="http://schemas.openxmlformats.org/wordprocessingml/2006/main" xmlns:wne="http://schemas.microsoft.com/office/word/2006/wordml">
+  <w:abstractNum w:abstractNumId="0">
     <w:nsid w:val="00000003"/>
     <w:multiLevelType w:val="multilevel"/>
     <w:tmpl w:val="00000003"/>
@@ -3180,7 +2825,7 @@
       </w:rPr>
     </w:lvl>
   </w:abstractNum>
-  <w:abstractNum w:abstractNumId="1" w15:restartNumberingAfterBreak="0">
+  <w:abstractNum w:abstractNumId="1">
     <w:nsid w:val="00000004"/>
     <w:multiLevelType w:val="multilevel"/>
     <w:tmpl w:val="796A7516"/>
@@ -3338,7 +2983,7 @@
       </w:rPr>
     </w:lvl>
   </w:abstractNum>
-  <w:abstractNum w:abstractNumId="2" w15:restartNumberingAfterBreak="0">
+  <w:abstractNum w:abstractNumId="2">
     <w:nsid w:val="00000005"/>
     <w:multiLevelType w:val="multilevel"/>
     <w:tmpl w:val="00000005"/>
@@ -3496,7 +3141,7 @@
       </w:rPr>
     </w:lvl>
   </w:abstractNum>
-  <w:abstractNum w:abstractNumId="3" w15:restartNumberingAfterBreak="0">
+  <w:abstractNum w:abstractNumId="3">
     <w:nsid w:val="00000006"/>
     <w:multiLevelType w:val="multilevel"/>
     <w:tmpl w:val="00000006"/>
@@ -3654,7 +3299,7 @@
       </w:rPr>
     </w:lvl>
   </w:abstractNum>
-  <w:abstractNum w:abstractNumId="4" w15:restartNumberingAfterBreak="0">
+  <w:abstractNum w:abstractNumId="4">
     <w:nsid w:val="0238566F"/>
     <w:multiLevelType w:val="hybridMultilevel"/>
     <w:tmpl w:val="4D7619EC"/>
@@ -3743,7 +3388,7 @@
       </w:pPr>
     </w:lvl>
   </w:abstractNum>
-  <w:abstractNum w:abstractNumId="5" w15:restartNumberingAfterBreak="0">
+  <w:abstractNum w:abstractNumId="5">
     <w:nsid w:val="11EC450D"/>
     <w:multiLevelType w:val="hybridMultilevel"/>
     <w:tmpl w:val="8D1847A2"/>
@@ -3856,7 +3501,7 @@
       </w:rPr>
     </w:lvl>
   </w:abstractNum>
-  <w:abstractNum w:abstractNumId="6" w15:restartNumberingAfterBreak="0">
+  <w:abstractNum w:abstractNumId="6">
     <w:nsid w:val="255F5799"/>
     <w:multiLevelType w:val="hybridMultilevel"/>
     <w:tmpl w:val="B8F40458"/>
@@ -3942,7 +3587,7 @@
       </w:pPr>
     </w:lvl>
   </w:abstractNum>
-  <w:abstractNum w:abstractNumId="7" w15:restartNumberingAfterBreak="0">
+  <w:abstractNum w:abstractNumId="7">
     <w:nsid w:val="3FB00F28"/>
     <w:multiLevelType w:val="hybridMultilevel"/>
     <w:tmpl w:val="8528EF56"/>
@@ -4031,7 +3676,7 @@
       </w:pPr>
     </w:lvl>
   </w:abstractNum>
-  <w:abstractNum w:abstractNumId="8" w15:restartNumberingAfterBreak="0">
+  <w:abstractNum w:abstractNumId="8">
     <w:nsid w:val="487036EC"/>
     <w:multiLevelType w:val="hybridMultilevel"/>
     <w:tmpl w:val="BDFE724A"/>
@@ -4117,7 +3762,7 @@
       </w:pPr>
     </w:lvl>
   </w:abstractNum>
-  <w:abstractNum w:abstractNumId="9" w15:restartNumberingAfterBreak="0">
+  <w:abstractNum w:abstractNumId="9">
     <w:nsid w:val="52D90BB8"/>
     <w:multiLevelType w:val="hybridMultilevel"/>
     <w:tmpl w:val="1D2461DE"/>
@@ -4231,7 +3876,7 @@
       </w:rPr>
     </w:lvl>
   </w:abstractNum>
-  <w:abstractNum w:abstractNumId="10" w15:restartNumberingAfterBreak="0">
+  <w:abstractNum w:abstractNumId="10">
     <w:nsid w:val="708E589C"/>
     <w:multiLevelType w:val="multilevel"/>
     <w:tmpl w:val="381042DE"/>
@@ -4371,7 +4016,7 @@
       </w:rPr>
     </w:lvl>
   </w:abstractNum>
-  <w:abstractNum w:abstractNumId="11" w15:restartNumberingAfterBreak="0">
+  <w:abstractNum w:abstractNumId="11">
     <w:nsid w:val="7A2127B3"/>
     <w:multiLevelType w:val="hybridMultilevel"/>
     <w:tmpl w:val="4482A69E"/>
@@ -4484,7 +4129,7 @@
       </w:rPr>
     </w:lvl>
   </w:abstractNum>
-  <w:abstractNum w:abstractNumId="12" w15:restartNumberingAfterBreak="0">
+  <w:abstractNum w:abstractNumId="12">
     <w:nsid w:val="7A8F0523"/>
     <w:multiLevelType w:val="hybridMultilevel"/>
     <w:tmpl w:val="BA5291A4"/>
@@ -4573,7 +4218,7 @@
       </w:pPr>
     </w:lvl>
   </w:abstractNum>
-  <w:abstractNum w:abstractNumId="13" w15:restartNumberingAfterBreak="0">
+  <w:abstractNum w:abstractNumId="13">
     <w:nsid w:val="7DD64906"/>
     <w:multiLevelType w:val="hybridMultilevel"/>
     <w:tmpl w:val="795E7434"/>
@@ -4739,7 +4384,7 @@
 </file>
 
 <file path=word/styles.xml><?xml version="1.0" encoding="utf-8"?>
-<w:styles xmlns:mc="http://schemas.openxmlformats.org/markup-compatibility/2006" xmlns:r="http://schemas.openxmlformats.org/officeDocument/2006/relationships" xmlns:w="http://schemas.openxmlformats.org/wordprocessingml/2006/main" xmlns:w14="http://schemas.microsoft.com/office/word/2010/wordml" xmlns:w15="http://schemas.microsoft.com/office/word/2012/wordml" mc:Ignorable="w14 w15">
+<w:styles xmlns:r="http://schemas.openxmlformats.org/officeDocument/2006/relationships" xmlns:w="http://schemas.openxmlformats.org/wordprocessingml/2006/main">
   <w:docDefaults>
     <w:rPrDefault>
       <w:rPr>
@@ -4756,378 +4401,145 @@
       </w:pPr>
     </w:pPrDefault>
   </w:docDefaults>
-  <w:latentStyles w:defLockedState="0" w:defUIPriority="99" w:defSemiHidden="0" w:defUnhideWhenUsed="0" w:defQFormat="0" w:count="371">
-    <w:lsdException w:name="Normal" w:uiPriority="0" w:qFormat="1"/>
-    <w:lsdException w:name="heading 1" w:uiPriority="0" w:qFormat="1"/>
-    <w:lsdException w:name="heading 2" w:semiHidden="1" w:uiPriority="0" w:unhideWhenUsed="1" w:qFormat="1"/>
-    <w:lsdException w:name="heading 3" w:semiHidden="1" w:uiPriority="9" w:unhideWhenUsed="1" w:qFormat="1"/>
-    <w:lsdException w:name="heading 4" w:semiHidden="1" w:uiPriority="9" w:unhideWhenUsed="1" w:qFormat="1"/>
-    <w:lsdException w:name="heading 5" w:semiHidden="1" w:uiPriority="9" w:unhideWhenUsed="1" w:qFormat="1"/>
-    <w:lsdException w:name="heading 6" w:semiHidden="1" w:uiPriority="9" w:unhideWhenUsed="1" w:qFormat="1"/>
-    <w:lsdException w:name="heading 7" w:semiHidden="1" w:uiPriority="9" w:unhideWhenUsed="1" w:qFormat="1"/>
-    <w:lsdException w:name="heading 8" w:semiHidden="1" w:uiPriority="9" w:unhideWhenUsed="1" w:qFormat="1"/>
-    <w:lsdException w:name="heading 9" w:semiHidden="1" w:uiPriority="9" w:unhideWhenUsed="1" w:qFormat="1"/>
-    <w:lsdException w:name="index 1" w:semiHidden="1" w:unhideWhenUsed="1"/>
-    <w:lsdException w:name="index 2" w:semiHidden="1" w:unhideWhenUsed="1"/>
-    <w:lsdException w:name="index 3" w:semiHidden="1" w:unhideWhenUsed="1"/>
-    <w:lsdException w:name="index 4" w:semiHidden="1" w:unhideWhenUsed="1"/>
-    <w:lsdException w:name="index 5" w:semiHidden="1" w:unhideWhenUsed="1"/>
-    <w:lsdException w:name="index 6" w:semiHidden="1" w:unhideWhenUsed="1"/>
-    <w:lsdException w:name="index 7" w:semiHidden="1" w:unhideWhenUsed="1"/>
-    <w:lsdException w:name="index 8" w:semiHidden="1" w:unhideWhenUsed="1"/>
-    <w:lsdException w:name="index 9" w:semiHidden="1" w:unhideWhenUsed="1"/>
-    <w:lsdException w:name="toc 1" w:semiHidden="1" w:uiPriority="39" w:unhideWhenUsed="1" w:qFormat="1"/>
-    <w:lsdException w:name="toc 2" w:semiHidden="1" w:uiPriority="39" w:unhideWhenUsed="1" w:qFormat="1"/>
-    <w:lsdException w:name="toc 3" w:semiHidden="1" w:uiPriority="39" w:unhideWhenUsed="1" w:qFormat="1"/>
-    <w:lsdException w:name="toc 4" w:semiHidden="1" w:uiPriority="39" w:unhideWhenUsed="1"/>
-    <w:lsdException w:name="toc 5" w:semiHidden="1" w:uiPriority="39" w:unhideWhenUsed="1"/>
-    <w:lsdException w:name="toc 6" w:semiHidden="1" w:uiPriority="39" w:unhideWhenUsed="1"/>
-    <w:lsdException w:name="toc 7" w:semiHidden="1" w:uiPriority="39" w:unhideWhenUsed="1"/>
-    <w:lsdException w:name="toc 8" w:semiHidden="1" w:uiPriority="39" w:unhideWhenUsed="1"/>
-    <w:lsdException w:name="toc 9" w:semiHidden="1" w:uiPriority="39" w:unhideWhenUsed="1"/>
-    <w:lsdException w:name="Normal Indent" w:semiHidden="1" w:unhideWhenUsed="1"/>
-    <w:lsdException w:name="footnote text" w:semiHidden="1" w:unhideWhenUsed="1"/>
-    <w:lsdException w:name="annotation text" w:semiHidden="1" w:unhideWhenUsed="1"/>
-    <w:lsdException w:name="header" w:semiHidden="1" w:unhideWhenUsed="1"/>
-    <w:lsdException w:name="footer" w:semiHidden="1" w:unhideWhenUsed="1"/>
-    <w:lsdException w:name="index heading" w:semiHidden="1" w:unhideWhenUsed="1"/>
-    <w:lsdException w:name="caption" w:semiHidden="1" w:uiPriority="35" w:unhideWhenUsed="1" w:qFormat="1"/>
-    <w:lsdException w:name="table of figures" w:semiHidden="1" w:unhideWhenUsed="1"/>
-    <w:lsdException w:name="envelope address" w:semiHidden="1" w:unhideWhenUsed="1"/>
-    <w:lsdException w:name="envelope return" w:semiHidden="1" w:unhideWhenUsed="1"/>
-    <w:lsdException w:name="footnote reference" w:semiHidden="1" w:unhideWhenUsed="1"/>
-    <w:lsdException w:name="annotation reference" w:semiHidden="1" w:unhideWhenUsed="1"/>
-    <w:lsdException w:name="line number" w:semiHidden="1" w:unhideWhenUsed="1"/>
-    <w:lsdException w:name="page number" w:semiHidden="1" w:unhideWhenUsed="1"/>
-    <w:lsdException w:name="endnote reference" w:semiHidden="1" w:unhideWhenUsed="1"/>
-    <w:lsdException w:name="endnote text" w:semiHidden="1" w:unhideWhenUsed="1"/>
-    <w:lsdException w:name="table of authorities" w:semiHidden="1" w:unhideWhenUsed="1"/>
-    <w:lsdException w:name="macro" w:semiHidden="1" w:unhideWhenUsed="1"/>
-    <w:lsdException w:name="toa heading" w:semiHidden="1" w:unhideWhenUsed="1"/>
-    <w:lsdException w:name="List" w:semiHidden="1" w:unhideWhenUsed="1"/>
-    <w:lsdException w:name="List Bullet" w:semiHidden="1" w:unhideWhenUsed="1"/>
-    <w:lsdException w:name="List Number" w:semiHidden="1" w:unhideWhenUsed="1"/>
-    <w:lsdException w:name="List 2" w:semiHidden="1" w:unhideWhenUsed="1"/>
-    <w:lsdException w:name="List 3" w:semiHidden="1" w:unhideWhenUsed="1"/>
-    <w:lsdException w:name="List 4" w:semiHidden="1" w:unhideWhenUsed="1"/>
-    <w:lsdException w:name="List 5" w:semiHidden="1" w:unhideWhenUsed="1"/>
-    <w:lsdException w:name="List Bullet 2" w:semiHidden="1" w:unhideWhenUsed="1"/>
-    <w:lsdException w:name="List Bullet 3" w:semiHidden="1" w:unhideWhenUsed="1"/>
-    <w:lsdException w:name="List Bullet 4" w:semiHidden="1" w:unhideWhenUsed="1"/>
-    <w:lsdException w:name="List Bullet 5" w:semiHidden="1" w:unhideWhenUsed="1"/>
-    <w:lsdException w:name="List Number 2" w:semiHidden="1" w:unhideWhenUsed="1"/>
-    <w:lsdException w:name="List Number 3" w:semiHidden="1" w:unhideWhenUsed="1"/>
-    <w:lsdException w:name="List Number 4" w:semiHidden="1" w:unhideWhenUsed="1"/>
-    <w:lsdException w:name="List Number 5" w:semiHidden="1" w:unhideWhenUsed="1"/>
-    <w:lsdException w:name="Title" w:uiPriority="10" w:qFormat="1"/>
-    <w:lsdException w:name="Closing" w:semiHidden="1" w:unhideWhenUsed="1"/>
-    <w:lsdException w:name="Signature" w:semiHidden="1" w:unhideWhenUsed="1"/>
-    <w:lsdException w:name="Default Paragraph Font" w:semiHidden="1" w:uiPriority="1" w:unhideWhenUsed="1"/>
-    <w:lsdException w:name="Body Text" w:semiHidden="1" w:uiPriority="0" w:unhideWhenUsed="1"/>
-    <w:lsdException w:name="Body Text Indent" w:semiHidden="1" w:unhideWhenUsed="1"/>
-    <w:lsdException w:name="List Continue" w:semiHidden="1" w:unhideWhenUsed="1"/>
-    <w:lsdException w:name="List Continue 2" w:semiHidden="1" w:unhideWhenUsed="1"/>
-    <w:lsdException w:name="List Continue 3" w:semiHidden="1" w:unhideWhenUsed="1"/>
-    <w:lsdException w:name="List Continue 4" w:semiHidden="1" w:unhideWhenUsed="1"/>
-    <w:lsdException w:name="List Continue 5" w:semiHidden="1" w:unhideWhenUsed="1"/>
-    <w:lsdException w:name="Message Header" w:semiHidden="1" w:unhideWhenUsed="1"/>
-    <w:lsdException w:name="Subtitle" w:uiPriority="11" w:qFormat="1"/>
-    <w:lsdException w:name="Salutation" w:semiHidden="1" w:unhideWhenUsed="1"/>
-    <w:lsdException w:name="Date" w:semiHidden="1" w:unhideWhenUsed="1"/>
-    <w:lsdException w:name="Body Text First Indent" w:semiHidden="1" w:unhideWhenUsed="1"/>
-    <w:lsdException w:name="Body Text First Indent 2" w:semiHidden="1" w:unhideWhenUsed="1"/>
-    <w:lsdException w:name="Note Heading" w:semiHidden="1" w:unhideWhenUsed="1"/>
-    <w:lsdException w:name="Body Text 2" w:semiHidden="1" w:unhideWhenUsed="1"/>
-    <w:lsdException w:name="Body Text 3" w:semiHidden="1" w:unhideWhenUsed="1"/>
-    <w:lsdException w:name="Body Text Indent 2" w:semiHidden="1" w:unhideWhenUsed="1"/>
-    <w:lsdException w:name="Body Text Indent 3" w:semiHidden="1" w:unhideWhenUsed="1"/>
-    <w:lsdException w:name="Block Text" w:semiHidden="1" w:unhideWhenUsed="1"/>
-    <w:lsdException w:name="Hyperlink" w:semiHidden="1" w:unhideWhenUsed="1"/>
-    <w:lsdException w:name="FollowedHyperlink" w:semiHidden="1" w:unhideWhenUsed="1"/>
-    <w:lsdException w:name="Strong" w:uiPriority="22" w:qFormat="1"/>
-    <w:lsdException w:name="Emphasis" w:uiPriority="20" w:qFormat="1"/>
-    <w:lsdException w:name="Document Map" w:semiHidden="1" w:unhideWhenUsed="1"/>
-    <w:lsdException w:name="Plain Text" w:semiHidden="1" w:unhideWhenUsed="1"/>
-    <w:lsdException w:name="E-mail Signature" w:semiHidden="1" w:unhideWhenUsed="1"/>
-    <w:lsdException w:name="HTML Top of Form" w:semiHidden="1" w:unhideWhenUsed="1"/>
-    <w:lsdException w:name="HTML Bottom of Form" w:semiHidden="1" w:unhideWhenUsed="1"/>
-    <w:lsdException w:name="Normal (Web)" w:semiHidden="1" w:unhideWhenUsed="1"/>
-    <w:lsdException w:name="HTML Acronym" w:semiHidden="1" w:unhideWhenUsed="1"/>
-    <w:lsdException w:name="HTML Address" w:semiHidden="1" w:unhideWhenUsed="1"/>
-    <w:lsdException w:name="HTML Cite" w:semiHidden="1" w:unhideWhenUsed="1"/>
-    <w:lsdException w:name="HTML Code" w:semiHidden="1" w:unhideWhenUsed="1"/>
-    <w:lsdException w:name="HTML Definition" w:semiHidden="1" w:unhideWhenUsed="1"/>
-    <w:lsdException w:name="HTML Keyboard" w:semiHidden="1" w:unhideWhenUsed="1"/>
-    <w:lsdException w:name="HTML Preformatted" w:semiHidden="1" w:unhideWhenUsed="1"/>
-    <w:lsdException w:name="HTML Sample" w:semiHidden="1" w:unhideWhenUsed="1"/>
-    <w:lsdException w:name="HTML Typewriter" w:semiHidden="1" w:unhideWhenUsed="1"/>
-    <w:lsdException w:name="HTML Variable" w:semiHidden="1" w:unhideWhenUsed="1"/>
-    <w:lsdException w:name="Normal Table" w:semiHidden="1" w:unhideWhenUsed="1"/>
-    <w:lsdException w:name="annotation subject" w:semiHidden="1" w:unhideWhenUsed="1"/>
-    <w:lsdException w:name="No List" w:semiHidden="1" w:unhideWhenUsed="1"/>
-    <w:lsdException w:name="Outline List 1" w:semiHidden="1" w:unhideWhenUsed="1"/>
-    <w:lsdException w:name="Outline List 2" w:semiHidden="1" w:unhideWhenUsed="1"/>
-    <w:lsdException w:name="Outline List 3" w:semiHidden="1" w:unhideWhenUsed="1"/>
-    <w:lsdException w:name="Table Simple 1" w:semiHidden="1" w:unhideWhenUsed="1"/>
-    <w:lsdException w:name="Table Simple 2" w:semiHidden="1" w:unhideWhenUsed="1"/>
-    <w:lsdException w:name="Table Simple 3" w:semiHidden="1" w:unhideWhenUsed="1"/>
-    <w:lsdException w:name="Table Classic 1" w:semiHidden="1" w:unhideWhenUsed="1"/>
-    <w:lsdException w:name="Table Classic 2" w:semiHidden="1" w:unhideWhenUsed="1"/>
-    <w:lsdException w:name="Table Classic 3" w:semiHidden="1" w:unhideWhenUsed="1"/>
-    <w:lsdException w:name="Table Classic 4" w:semiHidden="1" w:unhideWhenUsed="1"/>
-    <w:lsdException w:name="Table Colorful 1" w:semiHidden="1" w:unhideWhenUsed="1"/>
-    <w:lsdException w:name="Table Colorful 2" w:semiHidden="1" w:unhideWhenUsed="1"/>
-    <w:lsdException w:name="Table Colorful 3" w:semiHidden="1" w:unhideWhenUsed="1"/>
-    <w:lsdException w:name="Table Columns 1" w:semiHidden="1" w:unhideWhenUsed="1"/>
-    <w:lsdException w:name="Table Columns 2" w:semiHidden="1" w:unhideWhenUsed="1"/>
-    <w:lsdException w:name="Table Columns 3" w:semiHidden="1" w:unhideWhenUsed="1"/>
-    <w:lsdException w:name="Table Columns 4" w:semiHidden="1" w:unhideWhenUsed="1"/>
-    <w:lsdException w:name="Table Columns 5" w:semiHidden="1" w:unhideWhenUsed="1"/>
-    <w:lsdException w:name="Table Grid 1" w:semiHidden="1" w:unhideWhenUsed="1"/>
-    <w:lsdException w:name="Table Grid 2" w:semiHidden="1" w:unhideWhenUsed="1"/>
-    <w:lsdException w:name="Table Grid 3" w:semiHidden="1" w:unhideWhenUsed="1"/>
-    <w:lsdException w:name="Table Grid 4" w:semiHidden="1" w:unhideWhenUsed="1"/>
-    <w:lsdException w:name="Table Grid 5" w:semiHidden="1" w:unhideWhenUsed="1"/>
-    <w:lsdException w:name="Table Grid 6" w:semiHidden="1" w:unhideWhenUsed="1"/>
-    <w:lsdException w:name="Table Grid 7" w:semiHidden="1" w:unhideWhenUsed="1"/>
-    <w:lsdException w:name="Table Grid 8" w:semiHidden="1" w:unhideWhenUsed="1"/>
-    <w:lsdException w:name="Table List 1" w:semiHidden="1" w:unhideWhenUsed="1"/>
-    <w:lsdException w:name="Table List 2" w:semiHidden="1" w:unhideWhenUsed="1"/>
-    <w:lsdException w:name="Table List 3" w:semiHidden="1" w:unhideWhenUsed="1"/>
-    <w:lsdException w:name="Table List 4" w:semiHidden="1" w:unhideWhenUsed="1"/>
-    <w:lsdException w:name="Table List 5" w:semiHidden="1" w:unhideWhenUsed="1"/>
-    <w:lsdException w:name="Table List 6" w:semiHidden="1" w:unhideWhenUsed="1"/>
-    <w:lsdException w:name="Table List 7" w:semiHidden="1" w:unhideWhenUsed="1"/>
-    <w:lsdException w:name="Table List 8" w:semiHidden="1" w:unhideWhenUsed="1"/>
-    <w:lsdException w:name="Table 3D effects 1" w:semiHidden="1" w:unhideWhenUsed="1"/>
-    <w:lsdException w:name="Table 3D effects 2" w:semiHidden="1" w:unhideWhenUsed="1"/>
-    <w:lsdException w:name="Table 3D effects 3" w:semiHidden="1" w:unhideWhenUsed="1"/>
-    <w:lsdException w:name="Table Contemporary" w:semiHidden="1" w:unhideWhenUsed="1"/>
-    <w:lsdException w:name="Table Elegant" w:semiHidden="1" w:unhideWhenUsed="1"/>
-    <w:lsdException w:name="Table Professional" w:semiHidden="1" w:unhideWhenUsed="1"/>
-    <w:lsdException w:name="Table Subtle 1" w:semiHidden="1" w:unhideWhenUsed="1"/>
-    <w:lsdException w:name="Table Subtle 2" w:semiHidden="1" w:unhideWhenUsed="1"/>
-    <w:lsdException w:name="Table Web 1" w:semiHidden="1" w:unhideWhenUsed="1"/>
-    <w:lsdException w:name="Table Web 2" w:semiHidden="1" w:unhideWhenUsed="1"/>
-    <w:lsdException w:name="Table Web 3" w:semiHidden="1" w:unhideWhenUsed="1"/>
-    <w:lsdException w:name="Balloon Text" w:semiHidden="1" w:unhideWhenUsed="1"/>
-    <w:lsdException w:name="Table Grid" w:uiPriority="59"/>
-    <w:lsdException w:name="Table Theme" w:semiHidden="1" w:unhideWhenUsed="1"/>
-    <w:lsdException w:name="Placeholder Text" w:semiHidden="1"/>
-    <w:lsdException w:name="No Spacing" w:uiPriority="1" w:qFormat="1"/>
-    <w:lsdException w:name="Light Shading" w:uiPriority="60"/>
-    <w:lsdException w:name="Light List" w:uiPriority="61"/>
-    <w:lsdException w:name="Light Grid" w:uiPriority="62"/>
-    <w:lsdException w:name="Medium Shading 1" w:uiPriority="63"/>
-    <w:lsdException w:name="Medium Shading 2" w:uiPriority="64"/>
-    <w:lsdException w:name="Medium List 1" w:uiPriority="65"/>
-    <w:lsdException w:name="Medium List 2" w:uiPriority="66"/>
-    <w:lsdException w:name="Medium Grid 1" w:uiPriority="67"/>
-    <w:lsdException w:name="Medium Grid 2" w:uiPriority="68"/>
-    <w:lsdException w:name="Medium Grid 3" w:uiPriority="69"/>
-    <w:lsdException w:name="Dark List" w:uiPriority="70"/>
-    <w:lsdException w:name="Colorful Shading" w:uiPriority="71"/>
-    <w:lsdException w:name="Colorful List" w:uiPriority="72"/>
-    <w:lsdException w:name="Colorful Grid" w:uiPriority="73"/>
-    <w:lsdException w:name="Light Shading Accent 1" w:uiPriority="60"/>
-    <w:lsdException w:name="Light List Accent 1" w:uiPriority="61"/>
-    <w:lsdException w:name="Light Grid Accent 1" w:uiPriority="62"/>
-    <w:lsdException w:name="Medium Shading 1 Accent 1" w:uiPriority="63"/>
-    <w:lsdException w:name="Medium Shading 2 Accent 1" w:uiPriority="64"/>
-    <w:lsdException w:name="Medium List 1 Accent 1" w:uiPriority="65"/>
-    <w:lsdException w:name="Revision" w:semiHidden="1"/>
-    <w:lsdException w:name="List Paragraph" w:uiPriority="34" w:qFormat="1"/>
-    <w:lsdException w:name="Quote" w:uiPriority="29" w:qFormat="1"/>
-    <w:lsdException w:name="Intense Quote" w:uiPriority="30" w:qFormat="1"/>
-    <w:lsdException w:name="Medium List 2 Accent 1" w:uiPriority="66"/>
-    <w:lsdException w:name="Medium Grid 1 Accent 1" w:uiPriority="67"/>
-    <w:lsdException w:name="Medium Grid 2 Accent 1" w:uiPriority="68"/>
-    <w:lsdException w:name="Medium Grid 3 Accent 1" w:uiPriority="69"/>
-    <w:lsdException w:name="Dark List Accent 1" w:uiPriority="70"/>
-    <w:lsdException w:name="Colorful Shading Accent 1" w:uiPriority="71"/>
-    <w:lsdException w:name="Colorful List Accent 1" w:uiPriority="72"/>
-    <w:lsdException w:name="Colorful Grid Accent 1" w:uiPriority="73"/>
-    <w:lsdException w:name="Light Shading Accent 2" w:uiPriority="60"/>
-    <w:lsdException w:name="Light List Accent 2" w:uiPriority="61"/>
-    <w:lsdException w:name="Light Grid Accent 2" w:uiPriority="62"/>
-    <w:lsdException w:name="Medium Shading 1 Accent 2" w:uiPriority="63"/>
-    <w:lsdException w:name="Medium Shading 2 Accent 2" w:uiPriority="64"/>
-    <w:lsdException w:name="Medium List 1 Accent 2" w:uiPriority="65"/>
-    <w:lsdException w:name="Medium List 2 Accent 2" w:uiPriority="66"/>
-    <w:lsdException w:name="Medium Grid 1 Accent 2" w:uiPriority="67"/>
-    <w:lsdException w:name="Medium Grid 2 Accent 2" w:uiPriority="68"/>
-    <w:lsdException w:name="Medium Grid 3 Accent 2" w:uiPriority="69"/>
-    <w:lsdException w:name="Dark List Accent 2" w:uiPriority="70"/>
-    <w:lsdException w:name="Colorful Shading Accent 2" w:uiPriority="71"/>
-    <w:lsdException w:name="Colorful List Accent 2" w:uiPriority="72"/>
-    <w:lsdException w:name="Colorful Grid Accent 2" w:uiPriority="73"/>
-    <w:lsdException w:name="Light Shading Accent 3" w:uiPriority="60"/>
-    <w:lsdException w:name="Light List Accent 3" w:uiPriority="61"/>
-    <w:lsdException w:name="Light Grid Accent 3" w:uiPriority="62"/>
-    <w:lsdException w:name="Medium Shading 1 Accent 3" w:uiPriority="63"/>
-    <w:lsdException w:name="Medium Shading 2 Accent 3" w:uiPriority="64"/>
-    <w:lsdException w:name="Medium List 1 Accent 3" w:uiPriority="65"/>
-    <w:lsdException w:name="Medium List 2 Accent 3" w:uiPriority="66"/>
-    <w:lsdException w:name="Medium Grid 1 Accent 3" w:uiPriority="67"/>
-    <w:lsdException w:name="Medium Grid 2 Accent 3" w:uiPriority="68"/>
-    <w:lsdException w:name="Medium Grid 3 Accent 3" w:uiPriority="69"/>
-    <w:lsdException w:name="Dark List Accent 3" w:uiPriority="70"/>
-    <w:lsdException w:name="Colorful Shading Accent 3" w:uiPriority="71"/>
-    <w:lsdException w:name="Colorful List Accent 3" w:uiPriority="72"/>
-    <w:lsdException w:name="Colorful Grid Accent 3" w:uiPriority="73"/>
-    <w:lsdException w:name="Light Shading Accent 4" w:uiPriority="60"/>
-    <w:lsdException w:name="Light List Accent 4" w:uiPriority="61"/>
-    <w:lsdException w:name="Light Grid Accent 4" w:uiPriority="62"/>
-    <w:lsdException w:name="Medium Shading 1 Accent 4" w:uiPriority="63"/>
-    <w:lsdException w:name="Medium Shading 2 Accent 4" w:uiPriority="64"/>
-    <w:lsdException w:name="Medium List 1 Accent 4" w:uiPriority="65"/>
-    <w:lsdException w:name="Medium List 2 Accent 4" w:uiPriority="66"/>
-    <w:lsdException w:name="Medium Grid 1 Accent 4" w:uiPriority="67"/>
-    <w:lsdException w:name="Medium Grid 2 Accent 4" w:uiPriority="68"/>
-    <w:lsdException w:name="Medium Grid 3 Accent 4" w:uiPriority="69"/>
-    <w:lsdException w:name="Dark List Accent 4" w:uiPriority="70"/>
-    <w:lsdException w:name="Colorful Shading Accent 4" w:uiPriority="71"/>
-    <w:lsdException w:name="Colorful List Accent 4" w:uiPriority="72"/>
-    <w:lsdException w:name="Colorful Grid Accent 4" w:uiPriority="73"/>
-    <w:lsdException w:name="Light Shading Accent 5" w:uiPriority="60"/>
-    <w:lsdException w:name="Light List Accent 5" w:uiPriority="61"/>
-    <w:lsdException w:name="Light Grid Accent 5" w:uiPriority="62"/>
-    <w:lsdException w:name="Medium Shading 1 Accent 5" w:uiPriority="63"/>
-    <w:lsdException w:name="Medium Shading 2 Accent 5" w:uiPriority="64"/>
-    <w:lsdException w:name="Medium List 1 Accent 5" w:uiPriority="65"/>
-    <w:lsdException w:name="Medium List 2 Accent 5" w:uiPriority="66"/>
-    <w:lsdException w:name="Medium Grid 1 Accent 5" w:uiPriority="67"/>
-    <w:lsdException w:name="Medium Grid 2 Accent 5" w:uiPriority="68"/>
-    <w:lsdException w:name="Medium Grid 3 Accent 5" w:uiPriority="69"/>
-    <w:lsdException w:name="Dark List Accent 5" w:uiPriority="70"/>
-    <w:lsdException w:name="Colorful Shading Accent 5" w:uiPriority="71"/>
-    <w:lsdException w:name="Colorful List Accent 5" w:uiPriority="72"/>
-    <w:lsdException w:name="Colorful Grid Accent 5" w:uiPriority="73"/>
-    <w:lsdException w:name="Light Shading Accent 6" w:uiPriority="60"/>
-    <w:lsdException w:name="Light List Accent 6" w:uiPriority="61"/>
-    <w:lsdException w:name="Light Grid Accent 6" w:uiPriority="62"/>
-    <w:lsdException w:name="Medium Shading 1 Accent 6" w:uiPriority="63"/>
-    <w:lsdException w:name="Medium Shading 2 Accent 6" w:uiPriority="64"/>
-    <w:lsdException w:name="Medium List 1 Accent 6" w:uiPriority="65"/>
-    <w:lsdException w:name="Medium List 2 Accent 6" w:uiPriority="66"/>
-    <w:lsdException w:name="Medium Grid 1 Accent 6" w:uiPriority="67"/>
-    <w:lsdException w:name="Medium Grid 2 Accent 6" w:uiPriority="68"/>
-    <w:lsdException w:name="Medium Grid 3 Accent 6" w:uiPriority="69"/>
-    <w:lsdException w:name="Dark List Accent 6" w:uiPriority="70"/>
-    <w:lsdException w:name="Colorful Shading Accent 6" w:uiPriority="71"/>
-    <w:lsdException w:name="Colorful List Accent 6" w:uiPriority="72"/>
-    <w:lsdException w:name="Colorful Grid Accent 6" w:uiPriority="73"/>
-    <w:lsdException w:name="Subtle Emphasis" w:uiPriority="19" w:qFormat="1"/>
-    <w:lsdException w:name="Intense Emphasis" w:uiPriority="21" w:qFormat="1"/>
-    <w:lsdException w:name="Subtle Reference" w:uiPriority="31" w:qFormat="1"/>
-    <w:lsdException w:name="Intense Reference" w:uiPriority="32" w:qFormat="1"/>
-    <w:lsdException w:name="Book Title" w:uiPriority="33" w:qFormat="1"/>
-    <w:lsdException w:name="Bibliography" w:semiHidden="1" w:uiPriority="37" w:unhideWhenUsed="1"/>
-    <w:lsdException w:name="TOC Heading" w:semiHidden="1" w:uiPriority="39" w:unhideWhenUsed="1" w:qFormat="1"/>
-    <w:lsdException w:name="Plain Table 1" w:uiPriority="41"/>
-    <w:lsdException w:name="Plain Table 2" w:uiPriority="42"/>
-    <w:lsdException w:name="Plain Table 3" w:uiPriority="43"/>
-    <w:lsdException w:name="Plain Table 4" w:uiPriority="44"/>
-    <w:lsdException w:name="Plain Table 5" w:uiPriority="45"/>
-    <w:lsdException w:name="Grid Table Light" w:uiPriority="40"/>
-    <w:lsdException w:name="Grid Table 1 Light" w:uiPriority="46"/>
-    <w:lsdException w:name="Grid Table 2" w:uiPriority="47"/>
-    <w:lsdException w:name="Grid Table 3" w:uiPriority="48"/>
-    <w:lsdException w:name="Grid Table 4" w:uiPriority="49"/>
-    <w:lsdException w:name="Grid Table 5 Dark" w:uiPriority="50"/>
-    <w:lsdException w:name="Grid Table 6 Colorful" w:uiPriority="51"/>
-    <w:lsdException w:name="Grid Table 7 Colorful" w:uiPriority="52"/>
-    <w:lsdException w:name="Grid Table 1 Light Accent 1" w:uiPriority="46"/>
-    <w:lsdException w:name="Grid Table 2 Accent 1" w:uiPriority="47"/>
-    <w:lsdException w:name="Grid Table 3 Accent 1" w:uiPriority="48"/>
-    <w:lsdException w:name="Grid Table 4 Accent 1" w:uiPriority="49"/>
-    <w:lsdException w:name="Grid Table 5 Dark Accent 1" w:uiPriority="50"/>
-    <w:lsdException w:name="Grid Table 6 Colorful Accent 1" w:uiPriority="51"/>
-    <w:lsdException w:name="Grid Table 7 Colorful Accent 1" w:uiPriority="52"/>
-    <w:lsdException w:name="Grid Table 1 Light Accent 2" w:uiPriority="46"/>
-    <w:lsdException w:name="Grid Table 2 Accent 2" w:uiPriority="47"/>
-    <w:lsdException w:name="Grid Table 3 Accent 2" w:uiPriority="48"/>
-    <w:lsdException w:name="Grid Table 4 Accent 2" w:uiPriority="49"/>
-    <w:lsdException w:name="Grid Table 5 Dark Accent 2" w:uiPriority="50"/>
-    <w:lsdException w:name="Grid Table 6 Colorful Accent 2" w:uiPriority="51"/>
-    <w:lsdException w:name="Grid Table 7 Colorful Accent 2" w:uiPriority="52"/>
-    <w:lsdException w:name="Grid Table 1 Light Accent 3" w:uiPriority="46"/>
-    <w:lsdException w:name="Grid Table 2 Accent 3" w:uiPriority="47"/>
-    <w:lsdException w:name="Grid Table 3 Accent 3" w:uiPriority="48"/>
-    <w:lsdException w:name="Grid Table 4 Accent 3" w:uiPriority="49"/>
-    <w:lsdException w:name="Grid Table 5 Dark Accent 3" w:uiPriority="50"/>
-    <w:lsdException w:name="Grid Table 6 Colorful Accent 3" w:uiPriority="51"/>
-    <w:lsdException w:name="Grid Table 7 Colorful Accent 3" w:uiPriority="52"/>
-    <w:lsdException w:name="Grid Table 1 Light Accent 4" w:uiPriority="46"/>
-    <w:lsdException w:name="Grid Table 2 Accent 4" w:uiPriority="47"/>
-    <w:lsdException w:name="Grid Table 3 Accent 4" w:uiPriority="48"/>
-    <w:lsdException w:name="Grid Table 4 Accent 4" w:uiPriority="49"/>
-    <w:lsdException w:name="Grid Table 5 Dark Accent 4" w:uiPriority="50"/>
-    <w:lsdException w:name="Grid Table 6 Colorful Accent 4" w:uiPriority="51"/>
-    <w:lsdException w:name="Grid Table 7 Colorful Accent 4" w:uiPriority="52"/>
-    <w:lsdException w:name="Grid Table 1 Light Accent 5" w:uiPriority="46"/>
-    <w:lsdException w:name="Grid Table 2 Accent 5" w:uiPriority="47"/>
-    <w:lsdException w:name="Grid Table 3 Accent 5" w:uiPriority="48"/>
-    <w:lsdException w:name="Grid Table 4 Accent 5" w:uiPriority="49"/>
-    <w:lsdException w:name="Grid Table 5 Dark Accent 5" w:uiPriority="50"/>
-    <w:lsdException w:name="Grid Table 6 Colorful Accent 5" w:uiPriority="51"/>
-    <w:lsdException w:name="Grid Table 7 Colorful Accent 5" w:uiPriority="52"/>
-    <w:lsdException w:name="Grid Table 1 Light Accent 6" w:uiPriority="46"/>
-    <w:lsdException w:name="Grid Table 2 Accent 6" w:uiPriority="47"/>
-    <w:lsdException w:name="Grid Table 3 Accent 6" w:uiPriority="48"/>
-    <w:lsdException w:name="Grid Table 4 Accent 6" w:uiPriority="49"/>
-    <w:lsdException w:name="Grid Table 5 Dark Accent 6" w:uiPriority="50"/>
-    <w:lsdException w:name="Grid Table 6 Colorful Accent 6" w:uiPriority="51"/>
-    <w:lsdException w:name="Grid Table 7 Colorful Accent 6" w:uiPriority="52"/>
-    <w:lsdException w:name="List Table 1 Light" w:uiPriority="46"/>
-    <w:lsdException w:name="List Table 2" w:uiPriority="47"/>
-    <w:lsdException w:name="List Table 3" w:uiPriority="48"/>
-    <w:lsdException w:name="List Table 4" w:uiPriority="49"/>
-    <w:lsdException w:name="List Table 5 Dark" w:uiPriority="50"/>
-    <w:lsdException w:name="List Table 6 Colorful" w:uiPriority="51"/>
-    <w:lsdException w:name="List Table 7 Colorful" w:uiPriority="52"/>
-    <w:lsdException w:name="List Table 1 Light Accent 1" w:uiPriority="46"/>
-    <w:lsdException w:name="List Table 2 Accent 1" w:uiPriority="47"/>
-    <w:lsdException w:name="List Table 3 Accent 1" w:uiPriority="48"/>
-    <w:lsdException w:name="List Table 4 Accent 1" w:uiPriority="49"/>
-    <w:lsdException w:name="List Table 5 Dark Accent 1" w:uiPriority="50"/>
-    <w:lsdException w:name="List Table 6 Colorful Accent 1" w:uiPriority="51"/>
-    <w:lsdException w:name="List Table 7 Colorful Accent 1" w:uiPriority="52"/>
-    <w:lsdException w:name="List Table 1 Light Accent 2" w:uiPriority="46"/>
-    <w:lsdException w:name="List Table 2 Accent 2" w:uiPriority="47"/>
-    <w:lsdException w:name="List Table 3 Accent 2" w:uiPriority="48"/>
-    <w:lsdException w:name="List Table 4 Accent 2" w:uiPriority="49"/>
-    <w:lsdException w:name="List Table 5 Dark Accent 2" w:uiPriority="50"/>
-    <w:lsdException w:name="List Table 6 Colorful Accent 2" w:uiPriority="51"/>
-    <w:lsdException w:name="List Table 7 Colorful Accent 2" w:uiPriority="52"/>
-    <w:lsdException w:name="List Table 1 Light Accent 3" w:uiPriority="46"/>
-    <w:lsdException w:name="List Table 2 Accent 3" w:uiPriority="47"/>
-    <w:lsdException w:name="List Table 3 Accent 3" w:uiPriority="48"/>
-    <w:lsdException w:name="List Table 4 Accent 3" w:uiPriority="49"/>
-    <w:lsdException w:name="List Table 5 Dark Accent 3" w:uiPriority="50"/>
-    <w:lsdException w:name="List Table 6 Colorful Accent 3" w:uiPriority="51"/>
-    <w:lsdException w:name="List Table 7 Colorful Accent 3" w:uiPriority="52"/>
-    <w:lsdException w:name="List Table 1 Light Accent 4" w:uiPriority="46"/>
-    <w:lsdException w:name="List Table 2 Accent 4" w:uiPriority="47"/>
-    <w:lsdException w:name="List Table 3 Accent 4" w:uiPriority="48"/>
-    <w:lsdException w:name="List Table 4 Accent 4" w:uiPriority="49"/>
-    <w:lsdException w:name="List Table 5 Dark Accent 4" w:uiPriority="50"/>
-    <w:lsdException w:name="List Table 6 Colorful Accent 4" w:uiPriority="51"/>
-    <w:lsdException w:name="List Table 7 Colorful Accent 4" w:uiPriority="52"/>
-    <w:lsdException w:name="List Table 1 Light Accent 5" w:uiPriority="46"/>
-    <w:lsdException w:name="List Table 2 Accent 5" w:uiPriority="47"/>
-    <w:lsdException w:name="List Table 3 Accent 5" w:uiPriority="48"/>
-    <w:lsdException w:name="List Table 4 Accent 5" w:uiPriority="49"/>
-    <w:lsdException w:name="List Table 5 Dark Accent 5" w:uiPriority="50"/>
-    <w:lsdException w:name="List Table 6 Colorful Accent 5" w:uiPriority="51"/>
-    <w:lsdException w:name="List Table 7 Colorful Accent 5" w:uiPriority="52"/>
-    <w:lsdException w:name="List Table 1 Light Accent 6" w:uiPriority="46"/>
-    <w:lsdException w:name="List Table 2 Accent 6" w:uiPriority="47"/>
-    <w:lsdException w:name="List Table 3 Accent 6" w:uiPriority="48"/>
-    <w:lsdException w:name="List Table 4 Accent 6" w:uiPriority="49"/>
-    <w:lsdException w:name="List Table 5 Dark Accent 6" w:uiPriority="50"/>
-    <w:lsdException w:name="List Table 6 Colorful Accent 6" w:uiPriority="51"/>
-    <w:lsdException w:name="List Table 7 Colorful Accent 6" w:uiPriority="52"/>
+  <w:latentStyles w:defLockedState="0" w:defUIPriority="99" w:defSemiHidden="1" w:defUnhideWhenUsed="1" w:defQFormat="0" w:count="267">
+    <w:lsdException w:name="Normal" w:semiHidden="0" w:uiPriority="0" w:unhideWhenUsed="0" w:qFormat="1"/>
+    <w:lsdException w:name="heading 1" w:semiHidden="0" w:uiPriority="0" w:unhideWhenUsed="0" w:qFormat="1"/>
+    <w:lsdException w:name="heading 2" w:uiPriority="0" w:qFormat="1"/>
+    <w:lsdException w:name="heading 3" w:uiPriority="9" w:qFormat="1"/>
+    <w:lsdException w:name="heading 4" w:uiPriority="9" w:qFormat="1"/>
+    <w:lsdException w:name="heading 5" w:uiPriority="9" w:qFormat="1"/>
+    <w:lsdException w:name="heading 6" w:uiPriority="9" w:qFormat="1"/>
+    <w:lsdException w:name="heading 7" w:uiPriority="9" w:qFormat="1"/>
+    <w:lsdException w:name="heading 8" w:uiPriority="9" w:qFormat="1"/>
+    <w:lsdException w:name="heading 9" w:uiPriority="9" w:qFormat="1"/>
+    <w:lsdException w:name="toc 1" w:uiPriority="39" w:qFormat="1"/>
+    <w:lsdException w:name="toc 2" w:uiPriority="39" w:qFormat="1"/>
+    <w:lsdException w:name="toc 3" w:uiPriority="39" w:qFormat="1"/>
+    <w:lsdException w:name="toc 4" w:uiPriority="39"/>
+    <w:lsdException w:name="toc 5" w:uiPriority="39"/>
+    <w:lsdException w:name="toc 6" w:uiPriority="39"/>
+    <w:lsdException w:name="toc 7" w:uiPriority="39"/>
+    <w:lsdException w:name="toc 8" w:uiPriority="39"/>
+    <w:lsdException w:name="toc 9" w:uiPriority="39"/>
+    <w:lsdException w:name="caption" w:uiPriority="35" w:qFormat="1"/>
+    <w:lsdException w:name="Title" w:semiHidden="0" w:uiPriority="10" w:unhideWhenUsed="0" w:qFormat="1"/>
+    <w:lsdException w:name="Default Paragraph Font" w:uiPriority="1"/>
+    <w:lsdException w:name="Body Text" w:uiPriority="0"/>
+    <w:lsdException w:name="Subtitle" w:semiHidden="0" w:uiPriority="11" w:unhideWhenUsed="0" w:qFormat="1"/>
+    <w:lsdException w:name="Strong" w:semiHidden="0" w:uiPriority="22" w:unhideWhenUsed="0" w:qFormat="1"/>
+    <w:lsdException w:name="Emphasis" w:semiHidden="0" w:uiPriority="20" w:unhideWhenUsed="0" w:qFormat="1"/>
+    <w:lsdException w:name="Table Grid" w:semiHidden="0" w:uiPriority="59" w:unhideWhenUsed="0"/>
+    <w:lsdException w:name="Placeholder Text" w:unhideWhenUsed="0"/>
+    <w:lsdException w:name="No Spacing" w:semiHidden="0" w:uiPriority="1" w:unhideWhenUsed="0" w:qFormat="1"/>
+    <w:lsdException w:name="Light Shading" w:semiHidden="0" w:uiPriority="60" w:unhideWhenUsed="0"/>
+    <w:lsdException w:name="Light List" w:semiHidden="0" w:uiPriority="61" w:unhideWhenUsed="0"/>
+    <w:lsdException w:name="Light Grid" w:semiHidden="0" w:uiPriority="62" w:unhideWhenUsed="0"/>
+    <w:lsdException w:name="Medium Shading 1" w:semiHidden="0" w:uiPriority="63" w:unhideWhenUsed="0"/>
+    <w:lsdException w:name="Medium Shading 2" w:semiHidden="0" w:uiPriority="64" w:unhideWhenUsed="0"/>
+    <w:lsdException w:name="Medium List 1" w:semiHidden="0" w:uiPriority="65" w:unhideWhenUsed="0"/>
+    <w:lsdException w:name="Medium List 2" w:semiHidden="0" w:uiPriority="66" w:unhideWhenUsed="0"/>
+    <w:lsdException w:name="Medium Grid 1" w:semiHidden="0" w:uiPriority="67" w:unhideWhenUsed="0"/>
+    <w:lsdException w:name="Medium Grid 2" w:semiHidden="0" w:uiPriority="68" w:unhideWhenUsed="0"/>
+    <w:lsdException w:name="Medium Grid 3" w:semiHidden="0" w:uiPriority="69" w:unhideWhenUsed="0"/>
+    <w:lsdException w:name="Dark List" w:semiHidden="0" w:uiPriority="70" w:unhideWhenUsed="0"/>
+    <w:lsdException w:name="Colorful Shading" w:semiHidden="0" w:uiPriority="71" w:unhideWhenUsed="0"/>
+    <w:lsdException w:name="Colorful List" w:semiHidden="0" w:uiPriority="72" w:unhideWhenUsed="0"/>
+    <w:lsdException w:name="Colorful Grid" w:semiHidden="0" w:uiPriority="73" w:unhideWhenUsed="0"/>
+    <w:lsdException w:name="Light Shading Accent 1" w:semiHidden="0" w:uiPriority="60" w:unhideWhenUsed="0"/>
+    <w:lsdException w:name="Light List Accent 1" w:semiHidden="0" w:uiPriority="61" w:unhideWhenUsed="0"/>
+    <w:lsdException w:name="Light Grid Accent 1" w:semiHidden="0" w:uiPriority="62" w:unhideWhenUsed="0"/>
+    <w:lsdException w:name="Medium Shading 1 Accent 1" w:semiHidden="0" w:uiPriority="63" w:unhideWhenUsed="0"/>
+    <w:lsdException w:name="Medium Shading 2 Accent 1" w:semiHidden="0" w:uiPriority="64" w:unhideWhenUsed="0"/>
+    <w:lsdException w:name="Medium List 1 Accent 1" w:semiHidden="0" w:uiPriority="65" w:unhideWhenUsed="0"/>
+    <w:lsdException w:name="Revision" w:unhideWhenUsed="0"/>
+    <w:lsdException w:name="List Paragraph" w:semiHidden="0" w:uiPriority="34" w:unhideWhenUsed="0" w:qFormat="1"/>
+    <w:lsdException w:name="Quote" w:semiHidden="0" w:uiPriority="29" w:unhideWhenUsed="0" w:qFormat="1"/>
+    <w:lsdException w:name="Intense Quote" w:semiHidden="0" w:uiPriority="30" w:unhideWhenUsed="0" w:qFormat="1"/>
+    <w:lsdException w:name="Medium List 2 Accent 1" w:semiHidden="0" w:uiPriority="66" w:unhideWhenUsed="0"/>
+    <w:lsdException w:name="Medium Grid 1 Accent 1" w:semiHidden="0" w:uiPriority="67" w:unhideWhenUsed="0"/>
+    <w:lsdException w:name="Medium Grid 2 Accent 1" w:semiHidden="0" w:uiPriority="68" w:unhideWhenUsed="0"/>
+    <w:lsdException w:name="Medium Grid 3 Accent 1" w:semiHidden="0" w:uiPriority="69" w:unhideWhenUsed="0"/>
+    <w:lsdException w:name="Dark List Accent 1" w:semiHidden="0" w:uiPriority="70" w:unhideWhenUsed="0"/>
+    <w:lsdException w:name="Colorful Shading Accent 1" w:semiHidden="0" w:uiPriority="71" w:unhideWhenUsed="0"/>
+    <w:lsdException w:name="Colorful List Accent 1" w:semiHidden="0" w:uiPriority="72" w:unhideWhenUsed="0"/>
+    <w:lsdException w:name="Colorful Grid Accent 1" w:semiHidden="0" w:uiPriority="73" w:unhideWhenUsed="0"/>
+    <w:lsdException w:name="Light Shading Accent 2" w:semiHidden="0" w:uiPriority="60" w:unhideWhenUsed="0"/>
+    <w:lsdException w:name="Light List Accent 2" w:semiHidden="0" w:uiPriority="61" w:unhideWhenUsed="0"/>
+    <w:lsdException w:name="Light Grid Accent 2" w:semiHidden="0" w:uiPriority="62" w:unhideWhenUsed="0"/>
+    <w:lsdException w:name="Medium Shading 1 Accent 2" w:semiHidden="0" w:uiPriority="63" w:unhideWhenUsed="0"/>
+    <w:lsdException w:name="Medium Shading 2 Accent 2" w:semiHidden="0" w:uiPriority="64" w:unhideWhenUsed="0"/>
+    <w:lsdException w:name="Medium List 1 Accent 2" w:semiHidden="0" w:uiPriority="65" w:unhideWhenUsed="0"/>
+    <w:lsdException w:name="Medium List 2 Accent 2" w:semiHidden="0" w:uiPriority="66" w:unhideWhenUsed="0"/>
+    <w:lsdException w:name="Medium Grid 1 Accent 2" w:semiHidden="0" w:uiPriority="67" w:unhideWhenUsed="0"/>
+    <w:lsdException w:name="Medium Grid 2 Accent 2" w:semiHidden="0" w:uiPriority="68" w:unhideWhenUsed="0"/>
+    <w:lsdException w:name="Medium Grid 3 Accent 2" w:semiHidden="0" w:uiPriority="69" w:unhideWhenUsed="0"/>
+    <w:lsdException w:name="Dark List Accent 2" w:semiHidden="0" w:uiPriority="70" w:unhideWhenUsed="0"/>
+    <w:lsdException w:name="Colorful Shading Accent 2" w:semiHidden="0" w:uiPriority="71" w:unhideWhenUsed="0"/>
+    <w:lsdException w:name="Colorful List Accent 2" w:semiHidden="0" w:uiPriority="72" w:unhideWhenUsed="0"/>
+    <w:lsdException w:name="Colorful Grid Accent 2" w:semiHidden="0" w:uiPriority="73" w:unhideWhenUsed="0"/>
+    <w:lsdException w:name="Light Shading Accent 3" w:semiHidden="0" w:uiPriority="60" w:unhideWhenUsed="0"/>
+    <w:lsdException w:name="Light List Accent 3" w:semiHidden="0" w:uiPriority="61" w:unhideWhenUsed="0"/>
+    <w:lsdException w:name="Light Grid Accent 3" w:semiHidden="0" w:uiPriority="62" w:unhideWhenUsed="0"/>
+    <w:lsdException w:name="Medium Shading 1 Accent 3" w:semiHidden="0" w:uiPriority="63" w:unhideWhenUsed="0"/>
+    <w:lsdException w:name="Medium Shading 2 Accent 3" w:semiHidden="0" w:uiPriority="64" w:unhideWhenUsed="0"/>
+    <w:lsdException w:name="Medium List 1 Accent 3" w:semiHidden="0" w:uiPriority="65" w:unhideWhenUsed="0"/>
+    <w:lsdException w:name="Medium List 2 Accent 3" w:semiHidden="0" w:uiPriority="66" w:unhideWhenUsed="0"/>
+    <w:lsdException w:name="Medium Grid 1 Accent 3" w:semiHidden="0" w:uiPriority="67" w:unhideWhenUsed="0"/>
+    <w:lsdException w:name="Medium Grid 2 Accent 3" w:semiHidden="0" w:uiPriority="68" w:unhideWhenUsed="0"/>
+    <w:lsdException w:name="Medium Grid 3 Accent 3" w:semiHidden="0" w:uiPriority="69" w:unhideWhenUsed="0"/>
+    <w:lsdException w:name="Dark List Accent 3" w:semiHidden="0" w:uiPriority="70" w:unhideWhenUsed="0"/>
+    <w:lsdException w:name="Colorful Shading Accent 3" w:semiHidden="0" w:uiPriority="71" w:unhideWhenUsed="0"/>
+    <w:lsdException w:name="Colorful List Accent 3" w:semiHidden="0" w:uiPriority="72" w:unhideWhenUsed="0"/>
+    <w:lsdException w:name="Colorful Grid Accent 3" w:semiHidden="0" w:uiPriority="73" w:unhideWhenUsed="0"/>
+    <w:lsdException w:name="Light Shading Accent 4" w:semiHidden="0" w:uiPriority="60" w:unhideWhenUsed="0"/>
+    <w:lsdException w:name="Light List Accent 4" w:semiHidden="0" w:uiPriority="61" w:unhideWhenUsed="0"/>
+    <w:lsdException w:name="Light Grid Accent 4" w:semiHidden="0" w:uiPriority="62" w:unhideWhenUsed="0"/>
+    <w:lsdException w:name="Medium Shading 1 Accent 4" w:semiHidden="0" w:uiPriority="63" w:unhideWhenUsed="0"/>
+    <w:lsdException w:name="Medium Shading 2 Accent 4" w:semiHidden="0" w:uiPriority="64" w:unhideWhenUsed="0"/>
+    <w:lsdException w:name="Medium List 1 Accent 4" w:semiHidden="0" w:uiPriority="65" w:unhideWhenUsed="0"/>
+    <w:lsdException w:name="Medium List 2 Accent 4" w:semiHidden="0" w:uiPriority="66" w:unhideWhenUsed="0"/>
+    <w:lsdException w:name="Medium Grid 1 Accent 4" w:semiHidden="0" w:uiPriority="67" w:unhideWhenUsed="0"/>
+    <w:lsdException w:name="Medium Grid 2 Accent 4" w:semiHidden="0" w:uiPriority="68" w:unhideWhenUsed="0"/>
+    <w:lsdException w:name="Medium Grid 3 Accent 4" w:semiHidden="0" w:uiPriority="69" w:unhideWhenUsed="0"/>
+    <w:lsdException w:name="Dark List Accent 4" w:semiHidden="0" w:uiPriority="70" w:unhideWhenUsed="0"/>
+    <w:lsdException w:name="Colorful Shading Accent 4" w:semiHidden="0" w:uiPriority="71" w:unhideWhenUsed="0"/>
+    <w:lsdException w:name="Colorful List Accent 4" w:semiHidden="0" w:uiPriority="72" w:unhideWhenUsed="0"/>
+    <w:lsdException w:name="Colorful Grid Accent 4" w:semiHidden="0" w:uiPriority="73" w:unhideWhenUsed="0"/>
+    <w:lsdException w:name="Light Shading Accent 5" w:semiHidden="0" w:uiPriority="60" w:unhideWhenUsed="0"/>
+    <w:lsdException w:name="Light List Accent 5" w:semiHidden="0" w:uiPriority="61" w:unhideWhenUsed="0"/>
+    <w:lsdException w:name="Light Grid Accent 5" w:semiHidden="0" w:uiPriority="62" w:unhideWhenUsed="0"/>
+    <w:lsdException w:name="Medium Shading 1 Accent 5" w:semiHidden="0" w:uiPriority="63" w:unhideWhenUsed="0"/>
+    <w:lsdException w:name="Medium Shading 2 Accent 5" w:semiHidden="0" w:uiPriority="64" w:unhideWhenUsed="0"/>
+    <w:lsdException w:name="Medium List 1 Accent 5" w:semiHidden="0" w:uiPriority="65" w:unhideWhenUsed="0"/>
+    <w:lsdException w:name="Medium List 2 Accent 5" w:semiHidden="0" w:uiPriority="66" w:unhideWhenUsed="0"/>
+    <w:lsdException w:name="Medium Grid 1 Accent 5" w:semiHidden="0" w:uiPriority="67" w:unhideWhenUsed="0"/>
+    <w:lsdException w:name="Medium Grid 2 Accent 5" w:semiHidden="0" w:uiPriority="68" w:unhideWhenUsed="0"/>
+    <w:lsdException w:name="Medium Grid 3 Accent 5" w:semiHidden="0" w:uiPriority="69" w:unhideWhenUsed="0"/>
+    <w:lsdException w:name="Dark List Accent 5" w:semiHidden="0" w:uiPriority="70" w:unhideWhenUsed="0"/>
+    <w:lsdException w:name="Colorful Shading Accent 5" w:semiHidden="0" w:uiPriority="71" w:unhideWhenUsed="0"/>
+    <w:lsdException w:name="Colorful List Accent 5" w:semiHidden="0" w:uiPriority="72" w:unhideWhenUsed="0"/>
+    <w:lsdException w:name="Colorful Grid Accent 5" w:semiHidden="0" w:uiPriority="73" w:unhideWhenUsed="0"/>
+    <w:lsdException w:name="Light Shading Accent 6" w:semiHidden="0" w:uiPriority="60" w:unhideWhenUsed="0"/>
+    <w:lsdException w:name="Light List Accent 6" w:semiHidden="0" w:uiPriority="61" w:unhideWhenUsed="0"/>
+    <w:lsdException w:name="Light Grid Accent 6" w:semiHidden="0" w:uiPriority="62" w:unhideWhenUsed="0"/>
+    <w:lsdException w:name="Medium Shading 1 Accent 6" w:semiHidden="0" w:uiPriority="63" w:unhideWhenUsed="0"/>
+    <w:lsdException w:name="Medium Shading 2 Accent 6" w:semiHidden="0" w:uiPriority="64" w:unhideWhenUsed="0"/>
+    <w:lsdException w:name="Medium List 1 Accent 6" w:semiHidden="0" w:uiPriority="65" w:unhideWhenUsed="0"/>
+    <w:lsdException w:name="Medium List 2 Accent 6" w:semiHidden="0" w:uiPriority="66" w:unhideWhenUsed="0"/>
+    <w:lsdException w:name="Medium Grid 1 Accent 6" w:semiHidden="0" w:uiPriority="67" w:unhideWhenUsed="0"/>
+    <w:lsdException w:name="Medium Grid 2 Accent 6" w:semiHidden="0" w:uiPriority="68" w:unhideWhenUsed="0"/>
+    <w:lsdException w:name="Medium Grid 3 Accent 6" w:semiHidden="0" w:uiPriority="69" w:unhideWhenUsed="0"/>
+    <w:lsdException w:name="Dark List Accent 6" w:semiHidden="0" w:uiPriority="70" w:unhideWhenUsed="0"/>
+    <w:lsdException w:name="Colorful Shading Accent 6" w:semiHidden="0" w:uiPriority="71" w:unhideWhenUsed="0"/>
+    <w:lsdException w:name="Colorful List Accent 6" w:semiHidden="0" w:uiPriority="72" w:unhideWhenUsed="0"/>
+    <w:lsdException w:name="Colorful Grid Accent 6" w:semiHidden="0" w:uiPriority="73" w:unhideWhenUsed="0"/>
+    <w:lsdException w:name="Subtle Emphasis" w:semiHidden="0" w:uiPriority="19" w:unhideWhenUsed="0" w:qFormat="1"/>
+    <w:lsdException w:name="Intense Emphasis" w:semiHidden="0" w:uiPriority="21" w:unhideWhenUsed="0" w:qFormat="1"/>
+    <w:lsdException w:name="Subtle Reference" w:semiHidden="0" w:uiPriority="31" w:unhideWhenUsed="0" w:qFormat="1"/>
+    <w:lsdException w:name="Intense Reference" w:semiHidden="0" w:uiPriority="32" w:unhideWhenUsed="0" w:qFormat="1"/>
+    <w:lsdException w:name="Book Title" w:semiHidden="0" w:uiPriority="33" w:unhideWhenUsed="0" w:qFormat="1"/>
+    <w:lsdException w:name="Bibliography" w:uiPriority="37"/>
+    <w:lsdException w:name="TOC Heading" w:uiPriority="39" w:qFormat="1"/>
   </w:latentStyles>
   <w:style w:type="paragraph" w:default="1" w:styleId="Normal">
     <w:name w:val="Normal"/>
@@ -5233,6 +4645,7 @@
     <w:uiPriority w:val="99"/>
     <w:semiHidden/>
     <w:unhideWhenUsed/>
+    <w:qFormat/>
     <w:tblPr>
       <w:tblInd w:w="0" w:type="dxa"/>
       <w:tblCellMar>
@@ -5786,11 +5199,11 @@
     <w:qFormat/>
     <w:rsid w:val="005F60BA"/>
   </w:style>
-  <w:style w:type="paragraph" w:styleId="Puesto">
+  <w:style w:type="paragraph" w:styleId="Ttulo">
     <w:name w:val="Title"/>
     <w:basedOn w:val="Normal"/>
     <w:next w:val="Normal"/>
-    <w:link w:val="PuestoCar"/>
+    <w:link w:val="TtuloCar"/>
     <w:uiPriority w:val="10"/>
     <w:qFormat/>
     <w:rsid w:val="009A3173"/>
@@ -5810,10 +5223,10 @@
       <w:szCs w:val="52"/>
     </w:rPr>
   </w:style>
-  <w:style w:type="character" w:customStyle="1" w:styleId="PuestoCar">
-    <w:name w:val="Puesto Car"/>
+  <w:style w:type="character" w:customStyle="1" w:styleId="TtuloCar">
+    <w:name w:val="Título Car"/>
     <w:basedOn w:val="Fuentedeprrafopredeter"/>
-    <w:link w:val="Puesto"/>
+    <w:link w:val="Ttulo"/>
     <w:uiPriority w:val="10"/>
     <w:rsid w:val="009A3173"/>
     <w:rPr>
@@ -5827,7 +5240,7 @@
   </w:style>
   <w:style w:type="paragraph" w:customStyle="1" w:styleId="PSI-Ttulo">
     <w:name w:val="PSI - Título"/>
-    <w:basedOn w:val="Puesto"/>
+    <w:basedOn w:val="Ttulo"/>
     <w:autoRedefine/>
     <w:qFormat/>
     <w:rsid w:val="009A3173"/>
